--- a/PresentationProjet.docx
+++ b/PresentationProjet.docx
@@ -16,7 +16,11 @@
     <w:sdt>
       <w:sdtPr>
         <w:rPr>
-          <w:lang w:val="fr-FR"/>
+          <w:rFonts w:asciiTheme="minorHAnsi" w:eastAsiaTheme="minorHAnsi" w:hAnsiTheme="minorHAnsi" w:cstheme="minorBidi"/>
+          <w:color w:val="auto"/>
+          <w:sz w:val="22"/>
+          <w:szCs w:val="22"/>
+          <w:lang w:val="fr-FR" w:eastAsia="en-US"/>
         </w:rPr>
         <w:id w:val="818536255"/>
         <w:docPartObj>
@@ -26,13 +30,8 @@
       </w:sdtPr>
       <w:sdtEndPr>
         <w:rPr>
-          <w:rFonts w:asciiTheme="minorHAnsi" w:eastAsiaTheme="minorHAnsi" w:hAnsiTheme="minorHAnsi" w:cstheme="minorBidi"/>
           <w:b/>
           <w:bCs/>
-          <w:color w:val="auto"/>
-          <w:sz w:val="22"/>
-          <w:szCs w:val="22"/>
-          <w:lang w:eastAsia="en-US"/>
         </w:rPr>
       </w:sdtEndPr>
       <w:sdtContent>
@@ -68,7 +67,7 @@
           <w:r>
             <w:fldChar w:fldCharType="separate"/>
           </w:r>
-          <w:hyperlink w:anchor="_Toc65668439" w:history="1">
+          <w:hyperlink w:anchor="_Toc65671554" w:history="1">
             <w:r>
               <w:rPr>
                 <w:rStyle w:val="Lienhypertexte"/>
@@ -96,7 +95,7 @@
                 <w:noProof/>
                 <w:webHidden/>
               </w:rPr>
-              <w:instrText xml:space="preserve"> PAGEREF _Toc65668439 \h </w:instrText>
+              <w:instrText xml:space="preserve"> PAGEREF _Toc65671554 \h </w:instrText>
             </w:r>
             <w:r>
               <w:rPr>
@@ -139,7 +138,7 @@
               <w:lang w:eastAsia="en-CA"/>
             </w:rPr>
           </w:pPr>
-          <w:hyperlink w:anchor="_Toc65668440" w:history="1">
+          <w:hyperlink w:anchor="_Toc65671555" w:history="1">
             <w:r>
               <w:rPr>
                 <w:rStyle w:val="Lienhypertexte"/>
@@ -167,7 +166,7 @@
                 <w:noProof/>
                 <w:webHidden/>
               </w:rPr>
-              <w:instrText xml:space="preserve"> PAGEREF _Toc65668440 \h </w:instrText>
+              <w:instrText xml:space="preserve"> PAGEREF _Toc65671555 \h </w:instrText>
             </w:r>
             <w:r>
               <w:rPr>
@@ -210,7 +209,7 @@
               <w:lang w:eastAsia="en-CA"/>
             </w:rPr>
           </w:pPr>
-          <w:hyperlink w:anchor="_Toc65668441" w:history="1">
+          <w:hyperlink w:anchor="_Toc65671556" w:history="1">
             <w:r>
               <w:rPr>
                 <w:rStyle w:val="Lienhypertexte"/>
@@ -238,7 +237,7 @@
                 <w:noProof/>
                 <w:webHidden/>
               </w:rPr>
-              <w:instrText xml:space="preserve"> PAGEREF _Toc65668441 \h </w:instrText>
+              <w:instrText xml:space="preserve"> PAGEREF _Toc65671556 \h </w:instrText>
             </w:r>
             <w:r>
               <w:rPr>
@@ -281,7 +280,7 @@
               <w:lang w:eastAsia="en-CA"/>
             </w:rPr>
           </w:pPr>
-          <w:hyperlink w:anchor="_Toc65668442" w:history="1">
+          <w:hyperlink w:anchor="_Toc65671557" w:history="1">
             <w:r>
               <w:rPr>
                 <w:rStyle w:val="Lienhypertexte"/>
@@ -309,7 +308,7 @@
                 <w:noProof/>
                 <w:webHidden/>
               </w:rPr>
-              <w:instrText xml:space="preserve"> PAGEREF _Toc65668442 \h </w:instrText>
+              <w:instrText xml:space="preserve"> PAGEREF _Toc65671557 \h </w:instrText>
             </w:r>
             <w:r>
               <w:rPr>
@@ -352,7 +351,7 @@
               <w:lang w:eastAsia="en-CA"/>
             </w:rPr>
           </w:pPr>
-          <w:hyperlink w:anchor="_Toc65668443" w:history="1">
+          <w:hyperlink w:anchor="_Toc65671558" w:history="1">
             <w:r>
               <w:rPr>
                 <w:rStyle w:val="Lienhypertexte"/>
@@ -380,7 +379,7 @@
                 <w:noProof/>
                 <w:webHidden/>
               </w:rPr>
-              <w:instrText xml:space="preserve"> PAGEREF _Toc65668443 \h </w:instrText>
+              <w:instrText xml:space="preserve"> PAGEREF _Toc65671558 \h </w:instrText>
             </w:r>
             <w:r>
               <w:rPr>
@@ -423,7 +422,7 @@
               <w:lang w:eastAsia="en-CA"/>
             </w:rPr>
           </w:pPr>
-          <w:hyperlink w:anchor="_Toc65668444" w:history="1">
+          <w:hyperlink w:anchor="_Toc65671559" w:history="1">
             <w:r>
               <w:rPr>
                 <w:rStyle w:val="Lienhypertexte"/>
@@ -451,7 +450,7 @@
                 <w:noProof/>
                 <w:webHidden/>
               </w:rPr>
-              <w:instrText xml:space="preserve"> PAGEREF _Toc65668444 \h </w:instrText>
+              <w:instrText xml:space="preserve"> PAGEREF _Toc65671559 \h </w:instrText>
             </w:r>
             <w:r>
               <w:rPr>
@@ -494,7 +493,7 @@
               <w:lang w:eastAsia="en-CA"/>
             </w:rPr>
           </w:pPr>
-          <w:hyperlink w:anchor="_Toc65668445" w:history="1">
+          <w:hyperlink w:anchor="_Toc65671560" w:history="1">
             <w:r>
               <w:rPr>
                 <w:rStyle w:val="Lienhypertexte"/>
@@ -522,7 +521,7 @@
                 <w:noProof/>
                 <w:webHidden/>
               </w:rPr>
-              <w:instrText xml:space="preserve"> PAGEREF _Toc65668445 \h </w:instrText>
+              <w:instrText xml:space="preserve"> PAGEREF _Toc65671560 \h </w:instrText>
             </w:r>
             <w:r>
               <w:rPr>
@@ -542,7 +541,7 @@
                 <w:noProof/>
                 <w:webHidden/>
               </w:rPr>
-              <w:t>5</w:t>
+              <w:t>4</w:t>
             </w:r>
             <w:r>
               <w:rPr>
@@ -743,7 +742,7 @@
           <w:lang w:val="fr-CA"/>
         </w:rPr>
       </w:pPr>
-      <w:bookmarkStart w:id="0" w:name="_Toc65668439"/>
+      <w:bookmarkStart w:id="0" w:name="_Toc65671554"/>
       <w:r>
         <w:rPr>
           <w:u w:val="single"/>
@@ -813,6 +812,7 @@
         </w:rPr>
         <w:t>VueJs</w:t>
       </w:r>
+      <w:proofErr w:type="spellEnd"/>
       <w:r>
         <w:rPr>
           <w:rFonts w:cstheme="minorHAnsi"/>
@@ -820,7 +820,6 @@
         </w:rPr>
         <w:t>.</w:t>
       </w:r>
-      <w:proofErr w:type="spellEnd"/>
     </w:p>
     <w:p>
       <w:pPr>
@@ -853,13 +852,21 @@
     </w:p>
     <w:p>
       <w:pPr>
+        <w:rPr>
+          <w:rFonts w:cstheme="minorHAnsi"/>
+          <w:lang w:val="fr-CA"/>
+        </w:rPr>
+      </w:pPr>
+    </w:p>
+    <w:p>
+      <w:pPr>
         <w:pStyle w:val="Titre2"/>
         <w:rPr>
           <w:u w:val="single"/>
           <w:lang w:val="fr-CA"/>
         </w:rPr>
       </w:pPr>
-      <w:bookmarkStart w:id="1" w:name="_Toc65668440"/>
+      <w:bookmarkStart w:id="1" w:name="_Toc65671555"/>
       <w:r>
         <w:rPr>
           <w:u w:val="single"/>
@@ -887,21 +894,7 @@
           <w:rFonts w:cstheme="minorHAnsi"/>
           <w:lang w:val="fr-CA"/>
         </w:rPr>
-        <w:t xml:space="preserve">Pour créer et lancer le projet, veuillez cloner le repository de celle-ci </w:t>
-      </w:r>
-      <w:r>
-        <w:rPr>
-          <w:rFonts w:cstheme="minorHAnsi"/>
-          <w:lang w:val="fr-CA"/>
-        </w:rPr>
-        <w:t>à</w:t>
-      </w:r>
-      <w:r>
-        <w:rPr>
-          <w:rFonts w:cstheme="minorHAnsi"/>
-          <w:lang w:val="fr-CA"/>
-        </w:rPr>
-        <w:t xml:space="preserve"> l’adresse suivante : </w:t>
+        <w:t xml:space="preserve">Pour créer et lancer le projet, veuillez cloner le repository de celle-ci à l’adresse suivante : </w:t>
       </w:r>
       <w:hyperlink r:id="rId6" w:history="1">
         <w:r>
@@ -909,27 +902,11 @@
             <w:rStyle w:val="Lienhypertexte"/>
             <w:rFonts w:ascii="Arial" w:hAnsi="Arial" w:cs="Arial"/>
             <w:color w:val="1155CC"/>
+            <w:sz w:val="16"/>
+            <w:szCs w:val="16"/>
             <w:lang w:val="fr-CA"/>
           </w:rPr>
-          <w:t>https:/</w:t>
-        </w:r>
-        <w:r>
-          <w:rPr>
-            <w:rStyle w:val="Lienhypertexte"/>
-            <w:rFonts w:ascii="Arial" w:hAnsi="Arial" w:cs="Arial"/>
-            <w:color w:val="1155CC"/>
-            <w:lang w:val="fr-CA"/>
-          </w:rPr>
-          <w:t>/</w:t>
-        </w:r>
-        <w:r>
-          <w:rPr>
-            <w:rStyle w:val="Lienhypertexte"/>
-            <w:rFonts w:ascii="Arial" w:hAnsi="Arial" w:cs="Arial"/>
-            <w:color w:val="1155CC"/>
-            <w:lang w:val="fr-CA"/>
-          </w:rPr>
-          <w:t>github.com/CreasyDev/1017examen2franckgallard</w:t>
+          <w:t>https://github.com/CreasyDev/1017examen2franckgallard</w:t>
         </w:r>
       </w:hyperlink>
       <w:r>
@@ -973,27 +950,15 @@
           <w:rFonts w:cstheme="minorHAnsi"/>
           <w:lang w:val="fr-CA"/>
         </w:rPr>
-        <w:t>à</w:t>
-      </w:r>
-      <w:r>
-        <w:rPr>
-          <w:rFonts w:cstheme="minorHAnsi"/>
-          <w:lang w:val="fr-CA"/>
-        </w:rPr>
-        <w:t xml:space="preserve"> l’adresse suivante :</w:t>
-      </w:r>
-      <w:r>
-        <w:rPr>
-          <w:rFonts w:cstheme="minorHAnsi"/>
-          <w:lang w:val="fr-CA"/>
-        </w:rPr>
-        <w:t xml:space="preserve"> </w:t>
+        <w:t xml:space="preserve">à l’adresse suivante : </w:t>
       </w:r>
       <w:hyperlink r:id="rId7" w:history="1">
         <w:r>
           <w:rPr>
             <w:rStyle w:val="Lienhypertexte"/>
             <w:rFonts w:cstheme="minorHAnsi"/>
+            <w:sz w:val="16"/>
+            <w:szCs w:val="16"/>
             <w:lang w:val="fr-CA"/>
           </w:rPr>
           <w:t>https://github.com/CreasyDev/1017examen2franckgallard/blob/main/README.md</w:t>
@@ -1004,15 +969,92 @@
           <w:rFonts w:cstheme="minorHAnsi"/>
           <w:lang w:val="fr-CA"/>
         </w:rPr>
+        <w:t>.</w:t>
+      </w:r>
+    </w:p>
+    <w:p>
+      <w:pPr>
+        <w:rPr>
+          <w:rFonts w:cstheme="minorHAnsi"/>
+          <w:lang w:val="fr-CA"/>
+        </w:rPr>
+      </w:pPr>
+    </w:p>
+    <w:p>
+      <w:pPr>
+        <w:pStyle w:val="Titre2"/>
+        <w:rPr>
+          <w:u w:val="single"/>
+          <w:lang w:val="fr-CA"/>
+        </w:rPr>
+      </w:pPr>
+      <w:bookmarkStart w:id="2" w:name="_Toc65671556"/>
+      <w:r>
+        <w:rPr>
+          <w:u w:val="single"/>
+          <w:lang w:val="fr-CA"/>
+        </w:rPr>
+        <w:t>Menu du site</w:t>
+      </w:r>
+      <w:bookmarkEnd w:id="2"/>
+    </w:p>
+    <w:p>
+      <w:pPr>
+        <w:rPr>
+          <w:rFonts w:cstheme="minorHAnsi"/>
+          <w:lang w:val="fr-CA"/>
+        </w:rPr>
+      </w:pPr>
+      <w:r>
+        <w:rPr>
+          <w:rFonts w:cstheme="minorHAnsi"/>
+          <w:lang w:val="fr-CA"/>
+        </w:rPr>
+        <w:t xml:space="preserve">Chaque page contient en </w:t>
+      </w:r>
+      <w:r>
+        <w:rPr>
+          <w:rFonts w:cstheme="minorHAnsi"/>
+          <w:lang w:val="fr-CA"/>
+        </w:rPr>
+        <w:t>entête</w:t>
+      </w:r>
+      <w:r>
+        <w:rPr>
+          <w:rFonts w:cstheme="minorHAnsi"/>
+          <w:lang w:val="fr-CA"/>
+        </w:rPr>
+        <w:t xml:space="preserve"> le menu du site web constitu</w:t>
+      </w:r>
+      <w:r>
+        <w:rPr>
+          <w:rFonts w:cstheme="minorHAnsi"/>
+          <w:lang w:val="fr-CA"/>
+        </w:rPr>
+        <w:t>é</w:t>
+      </w:r>
+      <w:r>
+        <w:rPr>
+          <w:rFonts w:cstheme="minorHAnsi"/>
+          <w:lang w:val="fr-CA"/>
+        </w:rPr>
+        <w:t xml:space="preserve"> des pages cites plus haut.</w:t>
+      </w:r>
+      <w:r>
+        <w:rPr>
+          <w:rFonts w:cstheme="minorHAnsi"/>
+          <w:lang w:val="fr-CA"/>
+        </w:rPr>
         <w:t xml:space="preserve"> </w:t>
       </w:r>
-      <w:r>
-        <w:rPr>
-          <w:rFonts w:cstheme="minorHAnsi"/>
-          <w:lang w:val="fr-CA"/>
-        </w:rPr>
-        <w:t>.</w:t>
-      </w:r>
+    </w:p>
+    <w:p>
+      <w:pPr>
+        <w:rPr>
+          <w:rFonts w:cstheme="minorHAnsi"/>
+          <w:lang w:val="fr-CA"/>
+        </w:rPr>
+      </w:pPr>
     </w:p>
     <w:p>
       <w:pPr>
@@ -1022,43 +1064,61 @@
           <w:lang w:val="fr-CA"/>
         </w:rPr>
       </w:pPr>
-      <w:bookmarkStart w:id="2" w:name="_Toc65668441"/>
-      <w:r>
-        <w:rPr>
-          <w:u w:val="single"/>
-          <w:lang w:val="fr-CA"/>
-        </w:rPr>
-        <w:t>Menu du site</w:t>
-      </w:r>
-      <w:bookmarkEnd w:id="2"/>
-    </w:p>
-    <w:p>
-      <w:pPr>
-        <w:rPr>
-          <w:rFonts w:cstheme="minorHAnsi"/>
-          <w:lang w:val="fr-CA"/>
-        </w:rPr>
-      </w:pPr>
-      <w:r>
-        <w:rPr>
-          <w:rFonts w:cstheme="minorHAnsi"/>
-          <w:lang w:val="fr-CA"/>
-        </w:rPr>
-        <w:t xml:space="preserve">Chaque page contient en </w:t>
-      </w:r>
-      <w:r>
-        <w:rPr>
-          <w:rFonts w:cstheme="minorHAnsi"/>
-          <w:lang w:val="fr-CA"/>
-        </w:rPr>
-        <w:t>entête</w:t>
-      </w:r>
-      <w:r>
-        <w:rPr>
-          <w:rFonts w:cstheme="minorHAnsi"/>
-          <w:lang w:val="fr-CA"/>
-        </w:rPr>
-        <w:t xml:space="preserve"> le menu du site web constitu</w:t>
+      <w:bookmarkStart w:id="3" w:name="_Toc65671557"/>
+      <w:r>
+        <w:rPr>
+          <w:u w:val="single"/>
+          <w:lang w:val="fr-CA"/>
+        </w:rPr>
+        <w:t>Pages du projet</w:t>
+      </w:r>
+      <w:r>
+        <w:rPr>
+          <w:u w:val="single"/>
+          <w:lang w:val="fr-CA"/>
+        </w:rPr>
+        <w:t> :</w:t>
+      </w:r>
+      <w:bookmarkEnd w:id="3"/>
+    </w:p>
+    <w:p>
+      <w:pPr>
+        <w:pStyle w:val="Titre3"/>
+        <w:rPr>
+          <w:u w:val="single"/>
+          <w:lang w:val="fr-CA"/>
+        </w:rPr>
+      </w:pPr>
+      <w:bookmarkStart w:id="4" w:name="_Toc65671558"/>
+      <w:r>
+        <w:rPr>
+          <w:u w:val="single"/>
+          <w:lang w:val="fr-CA"/>
+        </w:rPr>
+        <w:t>Accueil</w:t>
+      </w:r>
+      <w:bookmarkEnd w:id="4"/>
+      <w:r>
+        <w:rPr>
+          <w:u w:val="single"/>
+          <w:lang w:val="fr-CA"/>
+        </w:rPr>
+        <w:t xml:space="preserve"> </w:t>
+      </w:r>
+    </w:p>
+    <w:p>
+      <w:pPr>
+        <w:rPr>
+          <w:rFonts w:cstheme="minorHAnsi"/>
+          <w:lang w:val="fr-CA"/>
+        </w:rPr>
+      </w:pPr>
+      <w:r>
+        <w:rPr>
+          <w:rFonts w:cstheme="minorHAnsi"/>
+          <w:lang w:val="fr-CA"/>
+        </w:rPr>
+        <w:t>La page Accueil comme l’indique son nom est la page par défaut du site lorsque celui-ci est visit</w:t>
       </w:r>
       <w:r>
         <w:rPr>
@@ -1072,239 +1132,57 @@
           <w:rFonts w:cstheme="minorHAnsi"/>
           <w:lang w:val="fr-CA"/>
         </w:rPr>
-        <w:t xml:space="preserve"> des pages cites plus haut.</w:t>
-      </w:r>
-      <w:r>
-        <w:rPr>
-          <w:rFonts w:cstheme="minorHAnsi"/>
-          <w:lang w:val="fr-CA"/>
-        </w:rPr>
-        <w:t xml:space="preserve"> Le menu se sert du plugin </w:t>
-      </w:r>
-      <w:r>
-        <w:rPr>
-          <w:rFonts w:cstheme="minorHAnsi"/>
-          <w:b/>
-          <w:bCs/>
-          <w:i/>
-          <w:iCs/>
-          <w:lang w:val="fr-CA"/>
-        </w:rPr>
-        <w:t>Vue-router</w:t>
-      </w:r>
-      <w:r>
-        <w:rPr>
-          <w:rFonts w:cstheme="minorHAnsi"/>
-          <w:lang w:val="fr-CA"/>
-        </w:rPr>
-        <w:t xml:space="preserve"> pour gérer la navigation a travers les pages du site web.</w:t>
-      </w:r>
-    </w:p>
-    <w:p>
-      <w:pPr>
-        <w:pStyle w:val="Titre2"/>
-        <w:rPr>
-          <w:u w:val="single"/>
-          <w:lang w:val="fr-CA"/>
-        </w:rPr>
-      </w:pPr>
-      <w:bookmarkStart w:id="3" w:name="_Toc65668442"/>
-      <w:r>
-        <w:rPr>
-          <w:u w:val="single"/>
-          <w:lang w:val="fr-CA"/>
-        </w:rPr>
-        <w:t>Pages du projet</w:t>
-      </w:r>
-      <w:r>
-        <w:rPr>
-          <w:u w:val="single"/>
-          <w:lang w:val="fr-CA"/>
-        </w:rPr>
-        <w:t> :</w:t>
-      </w:r>
-      <w:bookmarkEnd w:id="3"/>
-    </w:p>
-    <w:p>
-      <w:pPr>
-        <w:pStyle w:val="Titre3"/>
-        <w:rPr>
-          <w:u w:val="single"/>
-          <w:lang w:val="fr-CA"/>
-        </w:rPr>
-      </w:pPr>
-      <w:bookmarkStart w:id="4" w:name="_Toc65668443"/>
-      <w:r>
-        <w:rPr>
-          <w:u w:val="single"/>
-          <w:lang w:val="fr-CA"/>
-        </w:rPr>
-        <w:t>Accueil</w:t>
-      </w:r>
-      <w:bookmarkEnd w:id="4"/>
-      <w:r>
-        <w:rPr>
-          <w:u w:val="single"/>
+        <w:t xml:space="preserve"> pour la première fois. </w:t>
+      </w:r>
+    </w:p>
+    <w:p>
+      <w:pPr>
+        <w:rPr>
+          <w:rFonts w:cstheme="minorHAnsi"/>
+          <w:lang w:val="fr-CA"/>
+        </w:rPr>
+      </w:pPr>
+      <w:r>
+        <w:rPr>
+          <w:rFonts w:cstheme="minorHAnsi"/>
+          <w:lang w:val="fr-CA"/>
+        </w:rPr>
+        <w:t>Celle-ci</w:t>
+      </w:r>
+      <w:r>
+        <w:rPr>
+          <w:rFonts w:cstheme="minorHAnsi"/>
+          <w:lang w:val="fr-CA"/>
+        </w:rPr>
+        <w:t xml:space="preserve"> présente deux types de </w:t>
+      </w:r>
+      <w:r>
+        <w:rPr>
+          <w:rFonts w:cstheme="minorHAnsi"/>
+          <w:lang w:val="fr-CA"/>
+        </w:rPr>
+        <w:t>pages comme présent</w:t>
+      </w:r>
+      <w:r>
+        <w:rPr>
+          <w:rFonts w:cstheme="minorHAnsi"/>
+          <w:lang w:val="fr-CA"/>
+        </w:rPr>
+        <w:t>é</w:t>
+      </w:r>
+      <w:r>
+        <w:rPr>
+          <w:rFonts w:cstheme="minorHAnsi"/>
           <w:lang w:val="fr-CA"/>
         </w:rPr>
         <w:t xml:space="preserve"> </w:t>
       </w:r>
-    </w:p>
-    <w:p>
-      <w:pPr>
-        <w:rPr>
-          <w:rFonts w:cstheme="minorHAnsi"/>
-          <w:lang w:val="fr-CA"/>
-        </w:rPr>
-      </w:pPr>
-      <w:r>
-        <w:rPr>
-          <w:rFonts w:cstheme="minorHAnsi"/>
-          <w:lang w:val="fr-CA"/>
-        </w:rPr>
-        <w:t xml:space="preserve">La page Accueil comme l’indique son nom est la page par défaut du site lorsque celui-ci est visite pour la première fois. </w:t>
-      </w:r>
-    </w:p>
-    <w:p>
-      <w:pPr>
-        <w:rPr>
-          <w:rFonts w:cstheme="minorHAnsi"/>
-          <w:lang w:val="fr-CA"/>
-        </w:rPr>
-      </w:pPr>
-      <w:r>
-        <w:rPr>
-          <w:rFonts w:cstheme="minorHAnsi"/>
-          <w:lang w:val="fr-CA"/>
-        </w:rPr>
-        <w:t>Techniquement, la page Accueil est constitué des composant (</w:t>
-      </w:r>
-      <w:r>
-        <w:rPr>
-          <w:rFonts w:cstheme="minorHAnsi"/>
-          <w:i/>
-          <w:iCs/>
-          <w:lang w:val="fr-CA"/>
-        </w:rPr>
-        <w:t>components</w:t>
-      </w:r>
-      <w:r>
-        <w:rPr>
-          <w:rFonts w:cstheme="minorHAnsi"/>
-          <w:lang w:val="fr-CA"/>
-        </w:rPr>
-        <w:t xml:space="preserve">) </w:t>
-      </w:r>
-      <w:r>
-        <w:rPr>
-          <w:rFonts w:cstheme="minorHAnsi"/>
-          <w:b/>
-          <w:bCs/>
-          <w:i/>
-          <w:iCs/>
-          <w:lang w:val="fr-CA"/>
-        </w:rPr>
-        <w:t>Header</w:t>
-      </w:r>
-      <w:r>
-        <w:rPr>
-          <w:rFonts w:cstheme="minorHAnsi"/>
-          <w:lang w:val="fr-CA"/>
-        </w:rPr>
-        <w:t xml:space="preserve"> et </w:t>
-      </w:r>
-      <w:proofErr w:type="spellStart"/>
-      <w:r>
-        <w:rPr>
-          <w:rFonts w:cstheme="minorHAnsi"/>
-          <w:b/>
-          <w:bCs/>
-          <w:i/>
-          <w:iCs/>
-          <w:lang w:val="fr-CA"/>
-        </w:rPr>
-        <w:t>Footer</w:t>
-      </w:r>
-      <w:proofErr w:type="spellEnd"/>
-      <w:r>
-        <w:rPr>
-          <w:rFonts w:cstheme="minorHAnsi"/>
-          <w:i/>
-          <w:iCs/>
-          <w:lang w:val="fr-CA"/>
-        </w:rPr>
-        <w:t xml:space="preserve"> </w:t>
-      </w:r>
-      <w:r>
-        <w:rPr>
-          <w:rFonts w:cstheme="minorHAnsi"/>
-          <w:lang w:val="fr-CA"/>
-        </w:rPr>
-        <w:t xml:space="preserve">permettant </w:t>
-      </w:r>
-      <w:r>
-        <w:rPr>
-          <w:rFonts w:cstheme="minorHAnsi"/>
-          <w:lang w:val="fr-CA"/>
-        </w:rPr>
-        <w:t xml:space="preserve">respectivement d’inclure la partie HTML </w:t>
-      </w:r>
-      <w:r>
-        <w:rPr>
-          <w:rFonts w:cstheme="minorHAnsi"/>
-          <w:lang w:val="fr-CA"/>
-        </w:rPr>
-        <w:t>entête</w:t>
-      </w:r>
-      <w:r>
-        <w:rPr>
-          <w:rFonts w:cstheme="minorHAnsi"/>
-          <w:lang w:val="fr-CA"/>
-        </w:rPr>
-        <w:t xml:space="preserve"> et </w:t>
-      </w:r>
-      <w:r>
-        <w:rPr>
-          <w:rFonts w:cstheme="minorHAnsi"/>
-          <w:lang w:val="fr-CA"/>
-        </w:rPr>
-        <w:t>bas de page du site.</w:t>
-      </w:r>
-    </w:p>
-    <w:p>
-      <w:pPr>
-        <w:rPr>
-          <w:rFonts w:cstheme="minorHAnsi"/>
-          <w:lang w:val="fr-CA"/>
-        </w:rPr>
-      </w:pPr>
-      <w:r>
-        <w:rPr>
-          <w:rFonts w:cstheme="minorHAnsi"/>
-          <w:lang w:val="fr-CA"/>
-        </w:rPr>
-        <w:t xml:space="preserve">Cette dernière présente deux types de contenu diffèrent suivant que l’utilisateur est </w:t>
-      </w:r>
-      <w:r>
-        <w:rPr>
-          <w:rFonts w:cstheme="minorHAnsi"/>
-          <w:lang w:val="fr-CA"/>
-        </w:rPr>
-        <w:t>connecté</w:t>
-      </w:r>
-      <w:r>
-        <w:rPr>
-          <w:rFonts w:cstheme="minorHAnsi"/>
-          <w:lang w:val="fr-CA"/>
-        </w:rPr>
-        <w:t xml:space="preserve"> ou non</w:t>
-      </w:r>
-      <w:r>
-        <w:rPr>
-          <w:rFonts w:cstheme="minorHAnsi"/>
-          <w:lang w:val="fr-CA"/>
-        </w:rPr>
-        <w:t xml:space="preserve"> tel que décrit au paragraphe suivant</w:t>
+      <w:r>
+        <w:rPr>
+          <w:rFonts w:cstheme="minorHAnsi"/>
+          <w:lang w:val="fr-CA"/>
+        </w:rPr>
+        <w:t>au paragraphe suivant</w:t>
       </w:r>
       <w:r>
         <w:rPr>
@@ -1330,20 +1208,42 @@
           <w:rFonts w:cstheme="minorHAnsi"/>
           <w:lang w:val="fr-CA"/>
         </w:rPr>
-        <w:t>Si l’utilisateur est déconnecté, alors on affiche uniquement le message ‘Vous n’êtes pas connectes’ suivi du lien ‘Se connecter’ pour que l’utilisateur puisse se connecter.</w:t>
-      </w:r>
-      <w:r>
-        <w:rPr>
-          <w:lang w:val="fr-CA"/>
-        </w:rPr>
-        <w:t xml:space="preserve"> </w:t>
-      </w:r>
-      <w:r>
-        <w:rPr>
-          <w:rFonts w:cstheme="minorHAnsi"/>
-          <w:lang w:val="fr-CA"/>
-        </w:rPr>
-        <w:t>L’image ci-dessous illustre le comportement décri.</w:t>
+        <w:t xml:space="preserve">Si l’utilisateur est déconnecté, alors on affiche </w:t>
+      </w:r>
+      <w:r>
+        <w:rPr>
+          <w:rFonts w:cstheme="minorHAnsi"/>
+          <w:lang w:val="fr-CA"/>
+        </w:rPr>
+        <w:t xml:space="preserve">le contenu de la page illustre </w:t>
+      </w:r>
+      <w:r>
+        <w:rPr>
+          <w:rFonts w:cstheme="minorHAnsi"/>
+          <w:lang w:val="fr-CA"/>
+        </w:rPr>
+        <w:t>à</w:t>
+      </w:r>
+      <w:r>
+        <w:rPr>
+          <w:rFonts w:cstheme="minorHAnsi"/>
+          <w:lang w:val="fr-CA"/>
+        </w:rPr>
+        <w:t xml:space="preserve"> l</w:t>
+      </w:r>
+      <w:r>
+        <w:rPr>
+          <w:rFonts w:cstheme="minorHAnsi"/>
+          <w:lang w:val="fr-CA"/>
+        </w:rPr>
+        <w:t>’image ci-dessous</w:t>
+      </w:r>
+      <w:r>
+        <w:rPr>
+          <w:rFonts w:cstheme="minorHAnsi"/>
+          <w:lang w:val="fr-CA"/>
+        </w:rPr>
+        <w:t>;</w:t>
       </w:r>
     </w:p>
     <w:p>
@@ -1433,15 +1333,7 @@
           <w:u w:val="single"/>
           <w:lang w:val="fr-CA"/>
         </w:rPr>
-        <w:t>Figure 1 – Utilisateur déconnect</w:t>
-      </w:r>
-      <w:r>
-        <w:rPr>
-          <w:rFonts w:cstheme="minorHAnsi"/>
-          <w:u w:val="single"/>
-          <w:lang w:val="fr-CA"/>
-        </w:rPr>
-        <w:t>é</w:t>
+        <w:t>Figure 1 – Utilisateur déconnecté</w:t>
       </w:r>
     </w:p>
     <w:p>
@@ -1469,37 +1361,65 @@
           <w:rFonts w:cstheme="minorHAnsi"/>
           <w:lang w:val="fr-CA"/>
         </w:rPr>
+        <w:t xml:space="preserve">Si l’utilisateur est connecté, alors </w:t>
+      </w:r>
+      <w:r>
+        <w:rPr>
+          <w:rFonts w:cstheme="minorHAnsi"/>
+          <w:lang w:val="fr-CA"/>
+        </w:rPr>
+        <w:t xml:space="preserve">on affiche </w:t>
+      </w:r>
+      <w:r>
+        <w:rPr>
+          <w:rFonts w:cstheme="minorHAnsi"/>
+          <w:lang w:val="fr-CA"/>
+        </w:rPr>
+        <w:t>le profil de l’utilisateur comme</w:t>
+      </w:r>
+      <w:r>
+        <w:rPr>
+          <w:rFonts w:cstheme="minorHAnsi"/>
+          <w:lang w:val="fr-CA"/>
+        </w:rPr>
+        <w:t xml:space="preserve"> illustr</w:t>
+      </w:r>
+      <w:r>
+        <w:rPr>
+          <w:rFonts w:cstheme="minorHAnsi"/>
+          <w:lang w:val="fr-CA"/>
+        </w:rPr>
+        <w:t>é</w:t>
+      </w:r>
+      <w:r>
+        <w:rPr>
+          <w:rFonts w:cstheme="minorHAnsi"/>
+          <w:lang w:val="fr-CA"/>
+        </w:rPr>
+        <w:t xml:space="preserve"> à l</w:t>
+      </w:r>
+      <w:r>
+        <w:rPr>
+          <w:rFonts w:cstheme="minorHAnsi"/>
+          <w:lang w:val="fr-CA"/>
+        </w:rPr>
+        <w:t>’image ci-dessous</w:t>
+      </w:r>
+    </w:p>
+    <w:p>
+      <w:pPr>
+        <w:rPr>
+          <w:rFonts w:cstheme="minorHAnsi"/>
+          <w:lang w:val="fr-CA"/>
+        </w:rPr>
+      </w:pPr>
+      <w:r>
+        <w:rPr>
+          <w:rFonts w:cstheme="minorHAnsi"/>
+          <w:noProof/>
+          <w:lang w:val="fr-CA"/>
+        </w:rPr>
         <w:lastRenderedPageBreak/>
-        <w:t>Si l’utilisateur est connecté, alors le profil de l’utilisateur est présente. Aussi, le libelle ‘Vous êtes connectes’ est affiche pour renseigne à l’utilisateur son statut présent avec le lien de déconnexion pour se déconnecter. L</w:t>
-      </w:r>
-      <w:r>
-        <w:rPr>
-          <w:rFonts w:cstheme="minorHAnsi"/>
-          <w:lang w:val="fr-CA"/>
-        </w:rPr>
-        <w:t>a figure</w:t>
-      </w:r>
-      <w:r>
-        <w:rPr>
-          <w:rFonts w:cstheme="minorHAnsi"/>
-          <w:lang w:val="fr-CA"/>
-        </w:rPr>
-        <w:t xml:space="preserve"> ci-dessous illustre le comportement décri.</w:t>
-      </w:r>
-    </w:p>
-    <w:p>
-      <w:pPr>
-        <w:rPr>
-          <w:rFonts w:cstheme="minorHAnsi"/>
-          <w:lang w:val="fr-CA"/>
-        </w:rPr>
-      </w:pPr>
-      <w:r>
-        <w:rPr>
-          <w:rFonts w:cstheme="minorHAnsi"/>
-          <w:noProof/>
-          <w:lang w:val="fr-CA"/>
-        </w:rPr>
         <w:drawing>
           <wp:inline distT="0" distB="0" distL="0" distR="0" wp14:anchorId="605E5ACB" wp14:editId="1ECE0CB8">
             <wp:extent cx="5934075" cy="6872605"/>
@@ -1616,12 +1536,13 @@
           <w:lang w:val="fr-CA"/>
         </w:rPr>
       </w:pPr>
-      <w:bookmarkStart w:id="5" w:name="_Toc65668444"/>
-      <w:r>
-        <w:rPr>
-          <w:u w:val="single"/>
-          <w:lang w:val="fr-CA"/>
-        </w:rPr>
+      <w:bookmarkStart w:id="5" w:name="_Toc65671559"/>
+      <w:r>
+        <w:rPr>
+          <w:u w:val="single"/>
+          <w:lang w:val="fr-CA"/>
+        </w:rPr>
+        <w:lastRenderedPageBreak/>
         <w:t>Projet</w:t>
       </w:r>
       <w:bookmarkEnd w:id="5"/>
@@ -1629,41 +1550,35 @@
     <w:p>
       <w:pPr>
         <w:rPr>
-          <w:rFonts w:cstheme="minorHAnsi"/>
-          <w:lang w:val="fr-CA"/>
-        </w:rPr>
-      </w:pPr>
-      <w:r>
-        <w:rPr>
-          <w:rFonts w:cstheme="minorHAnsi"/>
+          <w:lang w:val="fr-CA"/>
+        </w:rPr>
+      </w:pPr>
+      <w:r>
+        <w:rPr>
           <w:lang w:val="fr-CA"/>
         </w:rPr>
         <w:t>La page pro</w:t>
       </w:r>
       <w:r>
         <w:rPr>
-          <w:rFonts w:cstheme="minorHAnsi"/>
           <w:lang w:val="fr-CA"/>
         </w:rPr>
         <w:t xml:space="preserve">jet </w:t>
       </w:r>
       <w:r>
         <w:rPr>
-          <w:rFonts w:cstheme="minorHAnsi"/>
           <w:lang w:val="fr-CA"/>
         </w:rPr>
         <w:t>présente</w:t>
       </w:r>
       <w:r>
         <w:rPr>
-          <w:rFonts w:cstheme="minorHAnsi"/>
           <w:lang w:val="fr-CA"/>
         </w:rPr>
         <w:t xml:space="preserve"> la liste des projets que j’ai </w:t>
       </w:r>
       <w:r>
         <w:rPr>
-          <w:rFonts w:cstheme="minorHAnsi"/>
           <w:lang w:val="fr-CA"/>
         </w:rPr>
         <w:t>effectué au cours mes sessions tels que :</w:t>
@@ -1674,43 +1589,29 @@
         <w:pStyle w:val="Paragraphedeliste"/>
         <w:numPr>
           <w:ilvl w:val="0"/>
-          <w:numId w:val="1"/>
+          <w:numId w:val="2"/>
         </w:numPr>
         <w:rPr>
-          <w:rFonts w:cstheme="minorHAnsi"/>
-          <w:lang w:val="fr-CA"/>
-        </w:rPr>
-      </w:pPr>
-      <w:r>
-        <w:rPr>
-          <w:rFonts w:cstheme="minorHAnsi"/>
+          <w:lang w:val="fr-CA"/>
+        </w:rPr>
+      </w:pPr>
+      <w:r>
+        <w:rPr>
           <w:lang w:val="fr-CA"/>
         </w:rPr>
         <w:t xml:space="preserve">L’application Spotify : </w:t>
       </w:r>
       <w:r>
         <w:rPr>
-          <w:rFonts w:cstheme="minorHAnsi"/>
-          <w:color w:val="2C3E50"/>
-          <w:lang w:val="fr-CA"/>
-        </w:rPr>
-        <w:t>p</w:t>
-      </w:r>
-      <w:r>
-        <w:rPr>
-          <w:rFonts w:cstheme="minorHAnsi"/>
-          <w:color w:val="2C3E50"/>
-          <w:lang w:val="fr-CA"/>
-        </w:rPr>
-        <w:t xml:space="preserve">rojet semblable à Spotify réalisé avec la technologie </w:t>
+          <w:lang w:val="fr-CA"/>
+        </w:rPr>
+        <w:t xml:space="preserve">projet semblable à Spotify réalisé avec la technologie </w:t>
       </w:r>
       <w:proofErr w:type="spellStart"/>
       <w:r>
         <w:rPr>
-          <w:rFonts w:cstheme="minorHAnsi"/>
           <w:i/>
           <w:iCs/>
-          <w:color w:val="2C3E50"/>
           <w:lang w:val="fr-CA"/>
         </w:rPr>
         <w:t>ReactJs</w:t>
@@ -1722,54 +1623,38 @@
         <w:pStyle w:val="Paragraphedeliste"/>
         <w:numPr>
           <w:ilvl w:val="0"/>
-          <w:numId w:val="1"/>
+          <w:numId w:val="2"/>
         </w:numPr>
         <w:rPr>
-          <w:rFonts w:cstheme="minorHAnsi"/>
-          <w:lang w:val="fr-CA"/>
-        </w:rPr>
-      </w:pPr>
-      <w:r>
-        <w:rPr>
-          <w:rFonts w:cstheme="minorHAnsi"/>
+          <w:lang w:val="fr-CA"/>
+        </w:rPr>
+      </w:pPr>
+      <w:r>
+        <w:rPr>
           <w:lang w:val="fr-CA"/>
         </w:rPr>
         <w:t xml:space="preserve">Saveurs </w:t>
       </w:r>
       <w:r>
         <w:rPr>
-          <w:rFonts w:cstheme="minorHAnsi"/>
           <w:lang w:val="fr-CA"/>
         </w:rPr>
         <w:t>Jamaïcaines</w:t>
       </w:r>
       <w:r>
         <w:rPr>
-          <w:rFonts w:cstheme="minorHAnsi"/>
-          <w:lang w:val="fr-CA"/>
-        </w:rPr>
-        <w:t xml:space="preserve"> : </w:t>
-      </w:r>
-      <w:r>
-        <w:rPr>
-          <w:rFonts w:cstheme="minorHAnsi"/>
-          <w:color w:val="2C3E50"/>
-          <w:lang w:val="fr-CA"/>
-        </w:rPr>
-        <w:t xml:space="preserve">projet de commande en ligne pour un restaurant Saveurs </w:t>
-      </w:r>
-      <w:r>
-        <w:rPr>
-          <w:rFonts w:cstheme="minorHAnsi"/>
-          <w:color w:val="2C3E50"/>
+          <w:lang w:val="fr-CA"/>
+        </w:rPr>
+        <w:t xml:space="preserve"> : projet de commande en ligne pour un restaurant Saveurs </w:t>
+      </w:r>
+      <w:r>
+        <w:rPr>
           <w:lang w:val="fr-CA"/>
         </w:rPr>
         <w:t>Jamaïcaines</w:t>
       </w:r>
       <w:r>
         <w:rPr>
-          <w:rFonts w:cstheme="minorHAnsi"/>
-          <w:color w:val="2C3E50"/>
           <w:lang w:val="fr-CA"/>
         </w:rPr>
         <w:t xml:space="preserve"> développé en PWA </w:t>
@@ -1777,10 +1662,8 @@
       <w:proofErr w:type="spellStart"/>
       <w:r>
         <w:rPr>
-          <w:rFonts w:cstheme="minorHAnsi"/>
           <w:i/>
           <w:iCs/>
-          <w:color w:val="2C3E50"/>
           <w:lang w:val="fr-CA"/>
         </w:rPr>
         <w:t>Reactjs</w:t>
@@ -1792,36 +1675,23 @@
         <w:pStyle w:val="Paragraphedeliste"/>
         <w:numPr>
           <w:ilvl w:val="0"/>
-          <w:numId w:val="1"/>
+          <w:numId w:val="2"/>
         </w:numPr>
         <w:rPr>
-          <w:rFonts w:cstheme="minorHAnsi"/>
-          <w:lang w:val="fr-CA"/>
-        </w:rPr>
-      </w:pPr>
-      <w:r>
-        <w:rPr>
-          <w:rFonts w:cstheme="minorHAnsi"/>
-          <w:color w:val="2C3E50"/>
-          <w:lang w:val="fr-CA"/>
-        </w:rPr>
-        <w:t xml:space="preserve">Tp1 : projet </w:t>
-      </w:r>
-      <w:r>
-        <w:rPr>
-          <w:rFonts w:cstheme="minorHAnsi"/>
-          <w:color w:val="2C3E50"/>
-          <w:lang w:val="fr-CA"/>
-        </w:rPr>
-        <w:t xml:space="preserve">réalisé avec le </w:t>
+          <w:lang w:val="fr-CA"/>
+        </w:rPr>
+      </w:pPr>
+      <w:r>
+        <w:rPr>
+          <w:lang w:val="fr-CA"/>
+        </w:rPr>
+        <w:t xml:space="preserve">Tp1 : projet réalisé avec le </w:t>
       </w:r>
       <w:proofErr w:type="spellStart"/>
       <w:r>
         <w:rPr>
-          <w:rFonts w:cstheme="minorHAnsi"/>
           <w:i/>
           <w:iCs/>
-          <w:color w:val="2C3E50"/>
           <w:lang w:val="fr-CA"/>
         </w:rPr>
         <w:t>framework</w:t>
@@ -1829,8 +1699,6 @@
       <w:proofErr w:type="spellEnd"/>
       <w:r>
         <w:rPr>
-          <w:rFonts w:cstheme="minorHAnsi"/>
-          <w:color w:val="2C3E50"/>
           <w:lang w:val="fr-CA"/>
         </w:rPr>
         <w:t xml:space="preserve"> </w:t>
@@ -1838,10 +1706,8 @@
       <w:proofErr w:type="spellStart"/>
       <w:r>
         <w:rPr>
-          <w:rFonts w:cstheme="minorHAnsi"/>
           <w:i/>
           <w:iCs/>
-          <w:color w:val="2C3E50"/>
           <w:lang w:val="fr-CA"/>
         </w:rPr>
         <w:t>VueJs</w:t>
@@ -1853,59 +1719,23 @@
         <w:pStyle w:val="Paragraphedeliste"/>
         <w:numPr>
           <w:ilvl w:val="0"/>
-          <w:numId w:val="1"/>
+          <w:numId w:val="2"/>
         </w:numPr>
         <w:rPr>
-          <w:rFonts w:cstheme="minorHAnsi"/>
-          <w:lang w:val="fr-CA"/>
-        </w:rPr>
-      </w:pPr>
-      <w:r>
-        <w:rPr>
-          <w:rFonts w:cstheme="minorHAnsi"/>
-          <w:lang w:val="fr-CA"/>
-        </w:rPr>
-        <w:t xml:space="preserve">Forfait Voyage : </w:t>
-      </w:r>
-      <w:r>
-        <w:rPr>
-          <w:rFonts w:cstheme="minorHAnsi"/>
-          <w:color w:val="2C3E50"/>
-          <w:lang w:val="fr-CA"/>
-        </w:rPr>
-        <w:t>p</w:t>
-      </w:r>
-      <w:r>
-        <w:rPr>
-          <w:rFonts w:cstheme="minorHAnsi"/>
-          <w:color w:val="2C3E50"/>
-          <w:lang w:val="fr-CA"/>
-        </w:rPr>
-        <w:t xml:space="preserve">rojet de forfait </w:t>
-      </w:r>
-      <w:r>
-        <w:rPr>
-          <w:rFonts w:cstheme="minorHAnsi"/>
-          <w:color w:val="2C3E50"/>
-          <w:lang w:val="fr-CA"/>
-        </w:rPr>
-        <w:t>voyage</w:t>
-      </w:r>
-      <w:r>
-        <w:rPr>
-          <w:rFonts w:cstheme="minorHAnsi"/>
-          <w:color w:val="2C3E50"/>
-          <w:lang w:val="fr-CA"/>
-        </w:rPr>
-        <w:t xml:space="preserve"> développé avec </w:t>
+          <w:lang w:val="fr-CA"/>
+        </w:rPr>
+      </w:pPr>
+      <w:r>
+        <w:rPr>
+          <w:lang w:val="fr-CA"/>
+        </w:rPr>
+        <w:t xml:space="preserve">Forfait Voyage : projet de forfait voyage développé avec </w:t>
       </w:r>
       <w:proofErr w:type="spellStart"/>
       <w:r>
         <w:rPr>
-          <w:rFonts w:cstheme="minorHAnsi"/>
           <w:i/>
           <w:iCs/>
-          <w:color w:val="2C3E50"/>
           <w:lang w:val="fr-CA"/>
         </w:rPr>
         <w:t>Angular</w:t>
@@ -1924,21 +1754,7 @@
           <w:rFonts w:cstheme="minorHAnsi"/>
           <w:lang w:val="fr-CA"/>
         </w:rPr>
-        <w:t>La figure ci-dessous</w:t>
-      </w:r>
-      <w:r>
-        <w:rPr>
-          <w:rFonts w:cstheme="minorHAnsi"/>
-          <w:lang w:val="fr-CA"/>
-        </w:rPr>
-        <w:t xml:space="preserve"> présente ladite page</w:t>
-      </w:r>
-      <w:r>
-        <w:rPr>
-          <w:rFonts w:cstheme="minorHAnsi"/>
-          <w:lang w:val="fr-CA"/>
-        </w:rPr>
-        <w:t>.</w:t>
+        <w:t>La figure ci-dessous présente ladite page.</w:t>
       </w:r>
     </w:p>
     <w:p>
@@ -2064,121 +1880,93 @@
     </w:p>
     <w:p>
       <w:pPr>
-        <w:rPr>
-          <w:rFonts w:cstheme="minorHAnsi"/>
-          <w:lang w:val="fr-CA"/>
-        </w:rPr>
-      </w:pPr>
-    </w:p>
-    <w:p>
-      <w:pPr>
-        <w:rPr>
-          <w:rFonts w:cstheme="minorHAnsi"/>
-          <w:lang w:val="fr-CA"/>
-        </w:rPr>
-      </w:pPr>
-    </w:p>
-    <w:p>
-      <w:pPr>
         <w:pStyle w:val="Titre3"/>
         <w:rPr>
           <w:u w:val="single"/>
           <w:lang w:val="fr-CA"/>
         </w:rPr>
       </w:pPr>
-      <w:bookmarkStart w:id="6" w:name="_Toc65668445"/>
-      <w:r>
-        <w:rPr>
-          <w:u w:val="single"/>
+      <w:bookmarkStart w:id="6" w:name="_Toc65671560"/>
+      <w:r>
+        <w:rPr>
+          <w:u w:val="single"/>
+          <w:lang w:val="fr-CA"/>
+        </w:rPr>
+        <w:t>Contact</w:t>
+      </w:r>
+      <w:bookmarkEnd w:id="6"/>
+    </w:p>
+    <w:p>
+      <w:pPr>
+        <w:rPr>
+          <w:rFonts w:cstheme="minorHAnsi"/>
+          <w:lang w:val="fr-CA"/>
+        </w:rPr>
+      </w:pPr>
+      <w:r>
+        <w:rPr>
+          <w:rFonts w:cstheme="minorHAnsi"/>
+          <w:lang w:val="fr-CA"/>
+        </w:rPr>
+        <w:t xml:space="preserve">La page contact </w:t>
+      </w:r>
+      <w:r>
+        <w:rPr>
+          <w:rFonts w:cstheme="minorHAnsi"/>
+          <w:lang w:val="fr-CA"/>
+        </w:rPr>
+        <w:t>est</w:t>
+      </w:r>
+      <w:r>
+        <w:rPr>
+          <w:rFonts w:cstheme="minorHAnsi"/>
+          <w:lang w:val="fr-CA"/>
+        </w:rPr>
+        <w:t xml:space="preserve"> un simple formulaire comportant </w:t>
+      </w:r>
+      <w:r>
+        <w:rPr>
+          <w:rFonts w:cstheme="minorHAnsi"/>
+          <w:lang w:val="fr-CA"/>
+        </w:rPr>
+        <w:t xml:space="preserve">quelques </w:t>
+      </w:r>
+      <w:r>
+        <w:rPr>
+          <w:rFonts w:cstheme="minorHAnsi"/>
+          <w:lang w:val="fr-CA"/>
+        </w:rPr>
+        <w:t>champs</w:t>
+      </w:r>
+      <w:r>
+        <w:rPr>
+          <w:rFonts w:cstheme="minorHAnsi"/>
+          <w:lang w:val="fr-CA"/>
+        </w:rPr>
+        <w:t xml:space="preserve">. </w:t>
+      </w:r>
+      <w:r>
+        <w:rPr>
+          <w:rFonts w:cstheme="minorHAnsi"/>
+          <w:lang w:val="fr-CA"/>
+        </w:rPr>
+        <w:t>La figure ci-dessous présente ladite page.</w:t>
+      </w:r>
+    </w:p>
+    <w:p>
+      <w:pPr>
+        <w:rPr>
+          <w:rFonts w:cstheme="minorHAnsi"/>
+          <w:lang w:val="fr-CA"/>
+        </w:rPr>
+      </w:pPr>
+      <w:r>
+        <w:rPr>
+          <w:rFonts w:cstheme="minorHAnsi"/>
+          <w:noProof/>
           <w:lang w:val="fr-CA"/>
         </w:rPr>
         <w:lastRenderedPageBreak/>
-        <w:t>Contact</w:t>
-      </w:r>
-      <w:bookmarkEnd w:id="6"/>
-    </w:p>
-    <w:p>
-      <w:pPr>
-        <w:rPr>
-          <w:rFonts w:cstheme="minorHAnsi"/>
-          <w:lang w:val="fr-CA"/>
-        </w:rPr>
-      </w:pPr>
-      <w:r>
-        <w:rPr>
-          <w:rFonts w:cstheme="minorHAnsi"/>
-          <w:lang w:val="fr-CA"/>
-        </w:rPr>
-        <w:t xml:space="preserve">La page contact présente un simple formulaire classique comportant les champs : Nom, Prénom, Courriel et Catégorie. Le champs catégorie se sert de la directive v-for afin de parcourir le tableau des </w:t>
-      </w:r>
-      <w:r>
-        <w:rPr>
-          <w:rFonts w:cstheme="minorHAnsi"/>
-          <w:lang w:val="fr-CA"/>
-        </w:rPr>
-        <w:t>catégorie</w:t>
-      </w:r>
-      <w:r>
-        <w:rPr>
-          <w:rFonts w:cstheme="minorHAnsi"/>
-          <w:lang w:val="fr-CA"/>
-        </w:rPr>
-        <w:t>s</w:t>
-      </w:r>
-      <w:r>
-        <w:rPr>
-          <w:rFonts w:cstheme="minorHAnsi"/>
-          <w:lang w:val="fr-CA"/>
-        </w:rPr>
-        <w:t xml:space="preserve"> et les intégrer dans le composant </w:t>
-      </w:r>
-      <w:proofErr w:type="spellStart"/>
-      <w:r>
-        <w:rPr>
-          <w:rFonts w:cstheme="minorHAnsi"/>
-          <w:i/>
-          <w:iCs/>
-          <w:lang w:val="fr-CA"/>
-        </w:rPr>
-        <w:t>dropdown</w:t>
-      </w:r>
-      <w:proofErr w:type="spellEnd"/>
-      <w:r>
-        <w:rPr>
-          <w:rFonts w:cstheme="minorHAnsi"/>
-          <w:lang w:val="fr-CA"/>
-        </w:rPr>
-        <w:t xml:space="preserve"> du champ catégorie. </w:t>
-      </w:r>
-    </w:p>
-    <w:p>
-      <w:pPr>
-        <w:rPr>
-          <w:rFonts w:cstheme="minorHAnsi"/>
-          <w:lang w:val="fr-CA"/>
-        </w:rPr>
-      </w:pPr>
-      <w:r>
-        <w:rPr>
-          <w:rFonts w:cstheme="minorHAnsi"/>
-          <w:lang w:val="fr-CA"/>
-        </w:rPr>
-        <w:t>La figure ci-dessous présente ladite page.</w:t>
-      </w:r>
-    </w:p>
-    <w:p>
-      <w:pPr>
-        <w:rPr>
-          <w:rFonts w:cstheme="minorHAnsi"/>
-          <w:lang w:val="fr-CA"/>
-        </w:rPr>
-      </w:pPr>
-      <w:r>
-        <w:rPr>
-          <w:rFonts w:cstheme="minorHAnsi"/>
-          <w:noProof/>
-          <w:lang w:val="fr-CA"/>
-        </w:rPr>
         <w:drawing>
           <wp:inline distT="0" distB="0" distL="0" distR="0" wp14:anchorId="14529AB7" wp14:editId="40060837">
             <wp:extent cx="5934075" cy="3796030"/>
@@ -2268,15 +2056,7 @@
           <w:u w:val="single"/>
           <w:lang w:val="fr-CA"/>
         </w:rPr>
-        <w:t xml:space="preserve">Page </w:t>
-      </w:r>
-      <w:r>
-        <w:rPr>
-          <w:rFonts w:cstheme="minorHAnsi"/>
-          <w:u w:val="single"/>
-          <w:lang w:val="fr-CA"/>
-        </w:rPr>
-        <w:t>contact</w:t>
+        <w:t>Page contact</w:t>
       </w:r>
     </w:p>
     <w:p>
@@ -3000,6 +2780,7 @@
   <w:style w:type="character" w:default="1" w:styleId="Policepardfaut">
     <w:name w:val="Default Paragraph Font"/>
     <w:uiPriority w:val="1"/>
+    <w:semiHidden/>
     <w:unhideWhenUsed/>
   </w:style>
   <w:style w:type="table" w:default="1" w:styleId="TableauNormal">

--- a/PresentationProjet.docx
+++ b/PresentationProjet.docx
@@ -1,6 +1,6 @@
 
 <file path=word/document.xml><?xml version="1.0" encoding="utf-8"?>
-<w:document xmlns:wpc="http://schemas.microsoft.com/office/word/2010/wordprocessingCanvas" xmlns:cx="http://schemas.microsoft.com/office/drawing/2014/chartex" xmlns:cx1="http://schemas.microsoft.com/office/drawing/2015/9/8/chartex" xmlns:cx2="http://schemas.microsoft.com/office/drawing/2015/10/21/chartex" xmlns:cx3="http://schemas.microsoft.com/office/drawing/2016/5/9/chartex" xmlns:cx4="http://schemas.microsoft.com/office/drawing/2016/5/10/chartex" xmlns:cx5="http://schemas.microsoft.com/office/drawing/2016/5/11/chartex" xmlns:cx6="http://schemas.microsoft.com/office/drawing/2016/5/12/chartex" xmlns:cx7="http://schemas.microsoft.com/office/drawing/2016/5/13/chartex" xmlns:cx8="http://schemas.microsoft.com/office/drawing/2016/5/14/chartex" xmlns:mc="http://schemas.openxmlformats.org/markup-compatibility/2006" xmlns:aink="http://schemas.microsoft.com/office/drawing/2016/ink" xmlns:am3d="http://schemas.microsoft.com/office/drawing/2017/model3d" xmlns:o="urn:schemas-microsoft-com:office:office" xmlns:r="http://schemas.openxmlformats.org/officeDocument/2006/relationships" xmlns:m="http://schemas.openxmlformats.org/officeDocument/2006/math" xmlns:v="urn:schemas-microsoft-com:vml" xmlns:wp14="http://schemas.microsoft.com/office/word/2010/wordprocessingDrawing" xmlns:wp="http://schemas.openxmlformats.org/drawingml/2006/wordprocessingDrawing" xmlns:w10="urn:schemas-microsoft-com:office:word" xmlns:w="http://schemas.openxmlformats.org/wordprocessingml/2006/main" xmlns:w14="http://schemas.microsoft.com/office/word/2010/wordml" xmlns:w15="http://schemas.microsoft.com/office/word/2012/wordml" xmlns:w16cex="http://schemas.microsoft.com/office/word/2018/wordml/cex" xmlns:w16cid="http://schemas.microsoft.com/office/word/2016/wordml/cid" xmlns:w16="http://schemas.microsoft.com/office/word/2018/wordml" xmlns:w16se="http://schemas.microsoft.com/office/word/2015/wordml/symex" xmlns:wpg="http://schemas.microsoft.com/office/word/2010/wordprocessingGroup" xmlns:wpi="http://schemas.microsoft.com/office/word/2010/wordprocessingInk" xmlns:wne="http://schemas.microsoft.com/office/word/2006/wordml" xmlns:wps="http://schemas.microsoft.com/office/word/2010/wordprocessingShape" mc:Ignorable="w14 w15 w16se w16cid w16 w16cex wp14">
+<w:document xmlns:wpc="http://schemas.microsoft.com/office/word/2010/wordprocessingCanvas" xmlns:cx="http://schemas.microsoft.com/office/drawing/2014/chartex" xmlns:cx1="http://schemas.microsoft.com/office/drawing/2015/9/8/chartex" xmlns:cx2="http://schemas.microsoft.com/office/drawing/2015/10/21/chartex" xmlns:cx3="http://schemas.microsoft.com/office/drawing/2016/5/9/chartex" xmlns:cx4="http://schemas.microsoft.com/office/drawing/2016/5/10/chartex" xmlns:cx5="http://schemas.microsoft.com/office/drawing/2016/5/11/chartex" xmlns:cx6="http://schemas.microsoft.com/office/drawing/2016/5/12/chartex" xmlns:cx7="http://schemas.microsoft.com/office/drawing/2016/5/13/chartex" xmlns:cx8="http://schemas.microsoft.com/office/drawing/2016/5/14/chartex" xmlns:mc="http://schemas.openxmlformats.org/markup-compatibility/2006" xmlns:aink="http://schemas.microsoft.com/office/drawing/2016/ink" xmlns:am3d="http://schemas.microsoft.com/office/drawing/2017/model3d" xmlns:o="urn:schemas-microsoft-com:office:office" xmlns:r="http://schemas.openxmlformats.org/officeDocument/2006/relationships" xmlns:m="http://schemas.openxmlformats.org/officeDocument/2006/math" xmlns:v="urn:schemas-microsoft-com:vml" xmlns:wp14="http://schemas.microsoft.com/office/word/2010/wordprocessingDrawing" xmlns:wp="http://schemas.openxmlformats.org/drawingml/2006/wordprocessingDrawing" xmlns:w10="urn:schemas-microsoft-com:office:word" xmlns:w="http://schemas.openxmlformats.org/wordprocessingml/2006/main" xmlns:w14="http://schemas.microsoft.com/office/word/2010/wordml" xmlns:w15="http://schemas.microsoft.com/office/word/2012/wordml" xmlns:w16cex="http://schemas.microsoft.com/office/word/2018/wordml/cex" xmlns:w16cid="http://schemas.microsoft.com/office/word/2016/wordml/cid" xmlns:w16="http://schemas.microsoft.com/office/word/2018/wordml" xmlns:w16se="http://schemas.microsoft.com/office/word/2015/wordml/symex" xmlns:wpg="http://schemas.microsoft.com/office/word/2010/wordprocessingGroup" xmlns:wpi="http://schemas.microsoft.com/office/word/2010/wordprocessingInk" xmlns:wne="http://schemas.microsoft.com/office/word/2006/wordml" xmlns:wps="http://schemas.microsoft.com/office/word/2010/wordprocessingShape" xmlns:a="http://schemas.openxmlformats.org/drawingml/2006/main" xmlns:pic="http://schemas.openxmlformats.org/drawingml/2006/picture" xmlns:a14="http://schemas.microsoft.com/office/drawing/2010/main" mc:Ignorable="w14 w15 w16se w16cid w16 w16cex wp14">
   <w:body>
     <w:p>
       <w:pPr>
@@ -16,7 +16,7 @@
     <w:sdt>
       <w:sdtPr>
         <w:rPr>
-          <w:rFonts w:asciiTheme="minorHAnsi" w:eastAsiaTheme="minorHAnsi" w:hAnsiTheme="minorHAnsi" w:cstheme="minorBidi"/>
+          <w:rFonts w:asciiTheme="minorHAnsi" w:hAnsiTheme="minorHAnsi" w:eastAsiaTheme="minorHAnsi" w:cstheme="minorBidi"/>
           <w:color w:val="auto"/>
           <w:sz w:val="22"/>
           <w:szCs w:val="22"/>
@@ -67,7 +67,7 @@
           <w:r>
             <w:fldChar w:fldCharType="separate"/>
           </w:r>
-          <w:hyperlink w:anchor="_Toc65671554" w:history="1">
+          <w:hyperlink w:history="1" w:anchor="_Toc65671554">
             <w:r>
               <w:rPr>
                 <w:rStyle w:val="Lienhypertexte"/>
@@ -138,7 +138,7 @@
               <w:lang w:eastAsia="en-CA"/>
             </w:rPr>
           </w:pPr>
-          <w:hyperlink w:anchor="_Toc65671555" w:history="1">
+          <w:hyperlink w:history="1" w:anchor="_Toc65671555">
             <w:r>
               <w:rPr>
                 <w:rStyle w:val="Lienhypertexte"/>
@@ -209,7 +209,7 @@
               <w:lang w:eastAsia="en-CA"/>
             </w:rPr>
           </w:pPr>
-          <w:hyperlink w:anchor="_Toc65671556" w:history="1">
+          <w:hyperlink w:history="1" w:anchor="_Toc65671556">
             <w:r>
               <w:rPr>
                 <w:rStyle w:val="Lienhypertexte"/>
@@ -280,7 +280,7 @@
               <w:lang w:eastAsia="en-CA"/>
             </w:rPr>
           </w:pPr>
-          <w:hyperlink w:anchor="_Toc65671557" w:history="1">
+          <w:hyperlink w:history="1" w:anchor="_Toc65671557">
             <w:r>
               <w:rPr>
                 <w:rStyle w:val="Lienhypertexte"/>
@@ -351,7 +351,7 @@
               <w:lang w:eastAsia="en-CA"/>
             </w:rPr>
           </w:pPr>
-          <w:hyperlink w:anchor="_Toc65671558" w:history="1">
+          <w:hyperlink w:history="1" w:anchor="_Toc65671558">
             <w:r>
               <w:rPr>
                 <w:rStyle w:val="Lienhypertexte"/>
@@ -422,7 +422,7 @@
               <w:lang w:eastAsia="en-CA"/>
             </w:rPr>
           </w:pPr>
-          <w:hyperlink w:anchor="_Toc65671559" w:history="1">
+          <w:hyperlink w:history="1" w:anchor="_Toc65671559">
             <w:r>
               <w:rPr>
                 <w:rStyle w:val="Lienhypertexte"/>
@@ -493,7 +493,7 @@
               <w:lang w:eastAsia="en-CA"/>
             </w:rPr>
           </w:pPr>
-          <w:hyperlink w:anchor="_Toc65671560" w:history="1">
+          <w:hyperlink w:history="1" w:anchor="_Toc65671560">
             <w:r>
               <w:rPr>
                 <w:rStyle w:val="Lienhypertexte"/>
@@ -742,7 +742,7 @@
           <w:lang w:val="fr-CA"/>
         </w:rPr>
       </w:pPr>
-      <w:bookmarkStart w:id="0" w:name="_Toc65671554"/>
+      <w:bookmarkStart w:name="_Toc65671554" w:id="0"/>
       <w:r>
         <w:rPr>
           <w:u w:val="single"/>
@@ -866,7 +866,7 @@
           <w:lang w:val="fr-CA"/>
         </w:rPr>
       </w:pPr>
-      <w:bookmarkStart w:id="1" w:name="_Toc65671555"/>
+      <w:bookmarkStart w:name="_Toc65671555" w:id="1"/>
       <w:r>
         <w:rPr>
           <w:u w:val="single"/>
@@ -896,7 +896,7 @@
         </w:rPr>
         <w:t xml:space="preserve">Pour créer et lancer le projet, veuillez cloner le repository de celle-ci à l’adresse suivante : </w:t>
       </w:r>
-      <w:hyperlink r:id="rId6" w:history="1">
+      <w:hyperlink w:history="1" r:id="rId6">
         <w:r>
           <w:rPr>
             <w:rStyle w:val="Lienhypertexte"/>
@@ -952,7 +952,7 @@
         </w:rPr>
         <w:t xml:space="preserve">à l’adresse suivante : </w:t>
       </w:r>
-      <w:hyperlink r:id="rId7" w:history="1">
+      <w:hyperlink w:history="1" r:id="rId7">
         <w:r>
           <w:rPr>
             <w:rStyle w:val="Lienhypertexte"/>
@@ -988,7 +988,7 @@
           <w:lang w:val="fr-CA"/>
         </w:rPr>
       </w:pPr>
-      <w:bookmarkStart w:id="2" w:name="_Toc65671556"/>
+      <w:bookmarkStart w:name="_Toc65671556" w:id="2"/>
       <w:r>
         <w:rPr>
           <w:u w:val="single"/>
@@ -1001,30 +1001,89 @@
     <w:p>
       <w:pPr>
         <w:rPr>
-          <w:rFonts w:cstheme="minorHAnsi"/>
-          <w:lang w:val="fr-CA"/>
-        </w:rPr>
-      </w:pPr>
-      <w:r>
-        <w:rPr>
-          <w:rFonts w:cstheme="minorHAnsi"/>
-          <w:lang w:val="fr-CA"/>
-        </w:rPr>
-        <w:t xml:space="preserve">Chaque page contient en </w:t>
-      </w:r>
-      <w:r>
-        <w:rPr>
-          <w:rFonts w:cstheme="minorHAnsi"/>
-          <w:lang w:val="fr-CA"/>
-        </w:rPr>
-        <w:t>entête</w:t>
-      </w:r>
-      <w:r>
-        <w:rPr>
-          <w:rFonts w:cstheme="minorHAnsi"/>
-          <w:lang w:val="fr-CA"/>
-        </w:rPr>
-        <w:t xml:space="preserve"> le menu du site web constitu</w:t>
+          <w:rFonts w:cs="Calibri" w:cstheme="minorAscii"/>
+          <w:lang w:val="fr-CA"/>
+        </w:rPr>
+      </w:pPr>
+      <w:r>
+        <w:rPr>
+          <w:rFonts w:cs="Calibri" w:cstheme="minorAscii"/>
+          <w:lang w:val="fr-CA"/>
+        </w:rPr>
+        <w:t xml:space="preserve">Chaque page contient en entête le menu du site web constitué des pages citées plus haut. </w:t>
+      </w:r>
+    </w:p>
+    <w:p>
+      <w:pPr>
+        <w:rPr>
+          <w:rFonts w:cstheme="minorHAnsi"/>
+          <w:lang w:val="fr-CA"/>
+        </w:rPr>
+      </w:pPr>
+    </w:p>
+    <w:p>
+      <w:pPr>
+        <w:pStyle w:val="Titre2"/>
+        <w:rPr>
+          <w:u w:val="single"/>
+          <w:lang w:val="fr-CA"/>
+        </w:rPr>
+      </w:pPr>
+      <w:bookmarkStart w:name="_Toc65671557" w:id="3"/>
+      <w:r>
+        <w:rPr>
+          <w:u w:val="single"/>
+          <w:lang w:val="fr-CA"/>
+        </w:rPr>
+        <w:t>Pages du projet</w:t>
+      </w:r>
+      <w:r>
+        <w:rPr>
+          <w:u w:val="single"/>
+          <w:lang w:val="fr-CA"/>
+        </w:rPr>
+        <w:t> :</w:t>
+      </w:r>
+      <w:bookmarkEnd w:id="3"/>
+    </w:p>
+    <w:p>
+      <w:pPr>
+        <w:pStyle w:val="Titre3"/>
+        <w:rPr>
+          <w:u w:val="single"/>
+          <w:lang w:val="fr-CA"/>
+        </w:rPr>
+      </w:pPr>
+      <w:bookmarkStart w:name="_Toc65671558" w:id="4"/>
+      <w:r>
+        <w:rPr>
+          <w:u w:val="single"/>
+          <w:lang w:val="fr-CA"/>
+        </w:rPr>
+        <w:t>Accueil</w:t>
+      </w:r>
+      <w:bookmarkEnd w:id="4"/>
+      <w:r>
+        <w:rPr>
+          <w:u w:val="single"/>
+          <w:lang w:val="fr-CA"/>
+        </w:rPr>
+        <w:t xml:space="preserve"> </w:t>
+      </w:r>
+    </w:p>
+    <w:p>
+      <w:pPr>
+        <w:rPr>
+          <w:rFonts w:cstheme="minorHAnsi"/>
+          <w:lang w:val="fr-CA"/>
+        </w:rPr>
+      </w:pPr>
+      <w:r>
+        <w:rPr>
+          <w:rFonts w:cstheme="minorHAnsi"/>
+          <w:lang w:val="fr-CA"/>
+        </w:rPr>
+        <w:t>La page Accueil comme l’indique son nom est la page par défaut du site lorsque celui-ci est visit</w:t>
       </w:r>
       <w:r>
         <w:rPr>
@@ -1038,158 +1097,22 @@
           <w:rFonts w:cstheme="minorHAnsi"/>
           <w:lang w:val="fr-CA"/>
         </w:rPr>
-        <w:t xml:space="preserve"> des pages cites plus haut.</w:t>
-      </w:r>
-      <w:r>
-        <w:rPr>
-          <w:rFonts w:cstheme="minorHAnsi"/>
-          <w:lang w:val="fr-CA"/>
-        </w:rPr>
-        <w:t xml:space="preserve"> </w:t>
-      </w:r>
-    </w:p>
-    <w:p>
-      <w:pPr>
-        <w:rPr>
-          <w:rFonts w:cstheme="minorHAnsi"/>
-          <w:lang w:val="fr-CA"/>
-        </w:rPr>
-      </w:pPr>
-    </w:p>
-    <w:p>
-      <w:pPr>
-        <w:pStyle w:val="Titre2"/>
-        <w:rPr>
-          <w:u w:val="single"/>
-          <w:lang w:val="fr-CA"/>
-        </w:rPr>
-      </w:pPr>
-      <w:bookmarkStart w:id="3" w:name="_Toc65671557"/>
-      <w:r>
-        <w:rPr>
-          <w:u w:val="single"/>
-          <w:lang w:val="fr-CA"/>
-        </w:rPr>
-        <w:t>Pages du projet</w:t>
-      </w:r>
-      <w:r>
-        <w:rPr>
-          <w:u w:val="single"/>
-          <w:lang w:val="fr-CA"/>
-        </w:rPr>
-        <w:t> :</w:t>
-      </w:r>
-      <w:bookmarkEnd w:id="3"/>
-    </w:p>
-    <w:p>
-      <w:pPr>
-        <w:pStyle w:val="Titre3"/>
-        <w:rPr>
-          <w:u w:val="single"/>
-          <w:lang w:val="fr-CA"/>
-        </w:rPr>
-      </w:pPr>
-      <w:bookmarkStart w:id="4" w:name="_Toc65671558"/>
-      <w:r>
-        <w:rPr>
-          <w:u w:val="single"/>
-          <w:lang w:val="fr-CA"/>
-        </w:rPr>
-        <w:t>Accueil</w:t>
-      </w:r>
-      <w:bookmarkEnd w:id="4"/>
-      <w:r>
-        <w:rPr>
-          <w:u w:val="single"/>
-          <w:lang w:val="fr-CA"/>
-        </w:rPr>
-        <w:t xml:space="preserve"> </w:t>
-      </w:r>
-    </w:p>
-    <w:p>
-      <w:pPr>
-        <w:rPr>
-          <w:rFonts w:cstheme="minorHAnsi"/>
-          <w:lang w:val="fr-CA"/>
-        </w:rPr>
-      </w:pPr>
-      <w:r>
-        <w:rPr>
-          <w:rFonts w:cstheme="minorHAnsi"/>
-          <w:lang w:val="fr-CA"/>
-        </w:rPr>
-        <w:t>La page Accueil comme l’indique son nom est la page par défaut du site lorsque celui-ci est visit</w:t>
-      </w:r>
-      <w:r>
-        <w:rPr>
-          <w:rFonts w:cstheme="minorHAnsi"/>
-          <w:lang w:val="fr-CA"/>
-        </w:rPr>
-        <w:t>é</w:t>
-      </w:r>
-      <w:r>
-        <w:rPr>
-          <w:rFonts w:cstheme="minorHAnsi"/>
-          <w:lang w:val="fr-CA"/>
-        </w:rPr>
         <w:t xml:space="preserve"> pour la première fois. </w:t>
       </w:r>
     </w:p>
     <w:p>
       <w:pPr>
         <w:rPr>
-          <w:rFonts w:cstheme="minorHAnsi"/>
-          <w:lang w:val="fr-CA"/>
-        </w:rPr>
-      </w:pPr>
-      <w:r>
-        <w:rPr>
-          <w:rFonts w:cstheme="minorHAnsi"/>
-          <w:lang w:val="fr-CA"/>
-        </w:rPr>
-        <w:t>Celle-ci</w:t>
-      </w:r>
-      <w:r>
-        <w:rPr>
-          <w:rFonts w:cstheme="minorHAnsi"/>
-          <w:lang w:val="fr-CA"/>
-        </w:rPr>
-        <w:t xml:space="preserve"> présente deux types de </w:t>
-      </w:r>
-      <w:r>
-        <w:rPr>
-          <w:rFonts w:cstheme="minorHAnsi"/>
-          <w:lang w:val="fr-CA"/>
-        </w:rPr>
-        <w:t>pages comme présent</w:t>
-      </w:r>
-      <w:r>
-        <w:rPr>
-          <w:rFonts w:cstheme="minorHAnsi"/>
-          <w:lang w:val="fr-CA"/>
-        </w:rPr>
-        <w:t>é</w:t>
-      </w:r>
-      <w:r>
-        <w:rPr>
-          <w:rFonts w:cstheme="minorHAnsi"/>
-          <w:lang w:val="fr-CA"/>
-        </w:rPr>
-        <w:t xml:space="preserve"> </w:t>
-      </w:r>
-      <w:r>
-        <w:rPr>
-          <w:rFonts w:cstheme="minorHAnsi"/>
-          <w:lang w:val="fr-CA"/>
-        </w:rPr>
-        <w:t>au paragraphe suivant</w:t>
-      </w:r>
-      <w:r>
-        <w:rPr>
-          <w:rFonts w:cstheme="minorHAnsi"/>
-          <w:lang w:val="fr-CA"/>
-        </w:rPr>
-        <w:t> :</w:t>
+          <w:rFonts w:cs="Calibri" w:cstheme="minorAscii"/>
+          <w:lang w:val="fr-CA"/>
+        </w:rPr>
+      </w:pPr>
+      <w:r>
+        <w:rPr>
+          <w:rFonts w:cs="Calibri" w:cstheme="minorAscii"/>
+          <w:lang w:val="fr-CA"/>
+        </w:rPr>
+        <w:t>Celle-ci présente deux types de pages comme présentée au paragraphe suivant :</w:t>
       </w:r>
     </w:p>
     <w:p>
@@ -1263,53 +1186,41 @@
         </w:rPr>
       </w:pPr>
       <w:r>
-        <w:rPr>
-          <w:rFonts w:cstheme="minorHAnsi"/>
-          <w:noProof/>
-          <w:lang w:val="fr-CA"/>
-        </w:rPr>
         <w:drawing>
-          <wp:inline distT="0" distB="0" distL="0" distR="0" wp14:anchorId="3DC572E8" wp14:editId="5AD60A84">
-            <wp:extent cx="5939155" cy="942975"/>
+          <wp:inline wp14:editId="013E8C45" wp14:anchorId="3DC572E8">
+            <wp:extent cx="5939156" cy="942975"/>
             <wp:effectExtent l="0" t="0" r="4445" b="9525"/>
-            <wp:docPr id="3" name="Image 3"/>
+            <wp:docPr id="3" name="Image 3" title=""/>
             <wp:cNvGraphicFramePr>
-              <a:graphicFrameLocks xmlns:a="http://schemas.openxmlformats.org/drawingml/2006/main" noChangeAspect="1"/>
+              <a:graphicFrameLocks noChangeAspect="1"/>
             </wp:cNvGraphicFramePr>
-            <a:graphic xmlns:a="http://schemas.openxmlformats.org/drawingml/2006/main">
+            <a:graphic>
               <a:graphicData uri="http://schemas.openxmlformats.org/drawingml/2006/picture">
-                <pic:pic xmlns:pic="http://schemas.openxmlformats.org/drawingml/2006/picture">
+                <pic:pic>
                   <pic:nvPicPr>
-                    <pic:cNvPr id="0" name="Picture 3"/>
-                    <pic:cNvPicPr>
-                      <a:picLocks noChangeAspect="1" noChangeArrowheads="1"/>
-                    </pic:cNvPicPr>
+                    <pic:cNvPr id="0" name="Image 3"/>
+                    <pic:cNvPicPr/>
                   </pic:nvPicPr>
                   <pic:blipFill>
-                    <a:blip r:embed="rId8" cstate="print">
-                      <a:extLst>
+                    <a:blip r:embed="R4057c4c7af2a4952">
+                      <a:extLst xmlns:a="http://schemas.openxmlformats.org/drawingml/2006/main">
                         <a:ext uri="{28A0092B-C50C-407E-A947-70E740481C1C}">
                           <a14:useLocalDpi xmlns:a14="http://schemas.microsoft.com/office/drawing/2010/main" val="0"/>
                         </a:ext>
                       </a:extLst>
                     </a:blip>
-                    <a:srcRect/>
                     <a:stretch>
                       <a:fillRect/>
                     </a:stretch>
                   </pic:blipFill>
-                  <pic:spPr bwMode="auto">
-                    <a:xfrm>
+                  <pic:spPr>
+                    <a:xfrm rot="0" flipH="0" flipV="0">
                       <a:off x="0" y="0"/>
-                      <a:ext cx="5939155" cy="942975"/>
+                      <a:ext cx="5939156" cy="942975"/>
                     </a:xfrm>
                     <a:prstGeom prst="rect">
                       <a:avLst/>
                     </a:prstGeom>
-                    <a:noFill/>
-                    <a:ln>
-                      <a:noFill/>
-                    </a:ln>
                   </pic:spPr>
                 </pic:pic>
               </a:graphicData>
@@ -1414,54 +1325,41 @@
         </w:rPr>
       </w:pPr>
       <w:r>
-        <w:rPr>
-          <w:rFonts w:cstheme="minorHAnsi"/>
-          <w:noProof/>
-          <w:lang w:val="fr-CA"/>
-        </w:rPr>
-        <w:lastRenderedPageBreak/>
         <w:drawing>
-          <wp:inline distT="0" distB="0" distL="0" distR="0" wp14:anchorId="605E5ACB" wp14:editId="1ECE0CB8">
-            <wp:extent cx="5934075" cy="6872605"/>
+          <wp:inline wp14:editId="79092325" wp14:anchorId="605E5ACB">
+            <wp:extent cx="5934076" cy="6872603"/>
             <wp:effectExtent l="0" t="0" r="9525" b="4445"/>
-            <wp:docPr id="2" name="Image 2"/>
+            <wp:docPr id="2" name="Image 2" title=""/>
             <wp:cNvGraphicFramePr>
-              <a:graphicFrameLocks xmlns:a="http://schemas.openxmlformats.org/drawingml/2006/main" noChangeAspect="1"/>
+              <a:graphicFrameLocks noChangeAspect="1"/>
             </wp:cNvGraphicFramePr>
-            <a:graphic xmlns:a="http://schemas.openxmlformats.org/drawingml/2006/main">
+            <a:graphic>
               <a:graphicData uri="http://schemas.openxmlformats.org/drawingml/2006/picture">
-                <pic:pic xmlns:pic="http://schemas.openxmlformats.org/drawingml/2006/picture">
+                <pic:pic>
                   <pic:nvPicPr>
-                    <pic:cNvPr id="0" name="Picture 2"/>
-                    <pic:cNvPicPr>
-                      <a:picLocks noChangeAspect="1" noChangeArrowheads="1"/>
-                    </pic:cNvPicPr>
+                    <pic:cNvPr id="0" name="Image 2"/>
+                    <pic:cNvPicPr/>
                   </pic:nvPicPr>
                   <pic:blipFill>
-                    <a:blip r:embed="rId9">
-                      <a:extLst>
+                    <a:blip r:embed="R372f54300fd040bd">
+                      <a:extLst xmlns:a="http://schemas.openxmlformats.org/drawingml/2006/main">
                         <a:ext uri="{28A0092B-C50C-407E-A947-70E740481C1C}">
                           <a14:useLocalDpi xmlns:a14="http://schemas.microsoft.com/office/drawing/2010/main" val="0"/>
                         </a:ext>
                       </a:extLst>
                     </a:blip>
-                    <a:srcRect/>
                     <a:stretch>
                       <a:fillRect/>
                     </a:stretch>
                   </pic:blipFill>
-                  <pic:spPr bwMode="auto">
-                    <a:xfrm>
+                  <pic:spPr>
+                    <a:xfrm rot="0" flipH="0" flipV="0">
                       <a:off x="0" y="0"/>
-                      <a:ext cx="5934075" cy="6872605"/>
+                      <a:ext cx="5934076" cy="6872603"/>
                     </a:xfrm>
                     <a:prstGeom prst="rect">
                       <a:avLst/>
                     </a:prstGeom>
-                    <a:noFill/>
-                    <a:ln>
-                      <a:noFill/>
-                    </a:ln>
                   </pic:spPr>
                 </pic:pic>
               </a:graphicData>
@@ -1536,7 +1434,7 @@
           <w:lang w:val="fr-CA"/>
         </w:rPr>
       </w:pPr>
-      <w:bookmarkStart w:id="5" w:name="_Toc65671559"/>
+      <w:bookmarkStart w:name="_Toc65671559" w:id="5"/>
       <w:r>
         <w:rPr>
           <w:u w:val="single"/>
@@ -1765,53 +1663,41 @@
         </w:rPr>
       </w:pPr>
       <w:r>
-        <w:rPr>
-          <w:rFonts w:cstheme="minorHAnsi"/>
-          <w:noProof/>
-          <w:lang w:val="fr-CA"/>
-        </w:rPr>
         <w:drawing>
-          <wp:inline distT="0" distB="0" distL="0" distR="0" wp14:anchorId="61CAA2B1" wp14:editId="35D054D1">
-            <wp:extent cx="5934075" cy="4048125"/>
+          <wp:inline wp14:editId="435F69B6" wp14:anchorId="61CAA2B1">
+            <wp:extent cx="5934076" cy="4048125"/>
             <wp:effectExtent l="0" t="0" r="9525" b="9525"/>
-            <wp:docPr id="4" name="Image 4"/>
+            <wp:docPr id="4" name="Image 4" title=""/>
             <wp:cNvGraphicFramePr>
-              <a:graphicFrameLocks xmlns:a="http://schemas.openxmlformats.org/drawingml/2006/main" noChangeAspect="1"/>
+              <a:graphicFrameLocks noChangeAspect="1"/>
             </wp:cNvGraphicFramePr>
-            <a:graphic xmlns:a="http://schemas.openxmlformats.org/drawingml/2006/main">
+            <a:graphic>
               <a:graphicData uri="http://schemas.openxmlformats.org/drawingml/2006/picture">
-                <pic:pic xmlns:pic="http://schemas.openxmlformats.org/drawingml/2006/picture">
+                <pic:pic>
                   <pic:nvPicPr>
-                    <pic:cNvPr id="0" name="Picture 4"/>
-                    <pic:cNvPicPr>
-                      <a:picLocks noChangeAspect="1" noChangeArrowheads="1"/>
-                    </pic:cNvPicPr>
+                    <pic:cNvPr id="0" name="Image 4"/>
+                    <pic:cNvPicPr/>
                   </pic:nvPicPr>
                   <pic:blipFill>
-                    <a:blip r:embed="rId10">
-                      <a:extLst>
+                    <a:blip r:embed="Rf301344b3f024197">
+                      <a:extLst xmlns:a="http://schemas.openxmlformats.org/drawingml/2006/main">
                         <a:ext uri="{28A0092B-C50C-407E-A947-70E740481C1C}">
                           <a14:useLocalDpi xmlns:a14="http://schemas.microsoft.com/office/drawing/2010/main" val="0"/>
                         </a:ext>
                       </a:extLst>
                     </a:blip>
-                    <a:srcRect/>
                     <a:stretch>
                       <a:fillRect/>
                     </a:stretch>
                   </pic:blipFill>
-                  <pic:spPr bwMode="auto">
-                    <a:xfrm>
+                  <pic:spPr>
+                    <a:xfrm rot="0" flipH="0" flipV="0">
                       <a:off x="0" y="0"/>
-                      <a:ext cx="5934075" cy="4048125"/>
+                      <a:ext cx="5934076" cy="4048125"/>
                     </a:xfrm>
                     <a:prstGeom prst="rect">
                       <a:avLst/>
                     </a:prstGeom>
-                    <a:noFill/>
-                    <a:ln>
-                      <a:noFill/>
-                    </a:ln>
                   </pic:spPr>
                 </pic:pic>
               </a:graphicData>
@@ -1886,7 +1772,7 @@
           <w:lang w:val="fr-CA"/>
         </w:rPr>
       </w:pPr>
-      <w:bookmarkStart w:id="6" w:name="_Toc65671560"/>
+      <w:bookmarkStart w:name="_Toc65671560" w:id="6"/>
       <w:r>
         <w:rPr>
           <w:u w:val="single"/>
@@ -1961,54 +1847,41 @@
         </w:rPr>
       </w:pPr>
       <w:r>
-        <w:rPr>
-          <w:rFonts w:cstheme="minorHAnsi"/>
-          <w:noProof/>
-          <w:lang w:val="fr-CA"/>
-        </w:rPr>
-        <w:lastRenderedPageBreak/>
         <w:drawing>
-          <wp:inline distT="0" distB="0" distL="0" distR="0" wp14:anchorId="14529AB7" wp14:editId="40060837">
-            <wp:extent cx="5934075" cy="3796030"/>
+          <wp:inline wp14:editId="0027100A" wp14:anchorId="14529AB7">
+            <wp:extent cx="5934076" cy="3796030"/>
             <wp:effectExtent l="0" t="0" r="9525" b="0"/>
-            <wp:docPr id="5" name="Image 5"/>
+            <wp:docPr id="5" name="Image 5" title=""/>
             <wp:cNvGraphicFramePr>
-              <a:graphicFrameLocks xmlns:a="http://schemas.openxmlformats.org/drawingml/2006/main" noChangeAspect="1"/>
+              <a:graphicFrameLocks noChangeAspect="1"/>
             </wp:cNvGraphicFramePr>
-            <a:graphic xmlns:a="http://schemas.openxmlformats.org/drawingml/2006/main">
+            <a:graphic>
               <a:graphicData uri="http://schemas.openxmlformats.org/drawingml/2006/picture">
-                <pic:pic xmlns:pic="http://schemas.openxmlformats.org/drawingml/2006/picture">
+                <pic:pic>
                   <pic:nvPicPr>
-                    <pic:cNvPr id="0" name="Picture 5"/>
-                    <pic:cNvPicPr>
-                      <a:picLocks noChangeAspect="1" noChangeArrowheads="1"/>
-                    </pic:cNvPicPr>
+                    <pic:cNvPr id="0" name="Image 5"/>
+                    <pic:cNvPicPr/>
                   </pic:nvPicPr>
                   <pic:blipFill>
-                    <a:blip r:embed="rId11">
-                      <a:extLst>
+                    <a:blip r:embed="Ra0a55df6c44b4c06">
+                      <a:extLst xmlns:a="http://schemas.openxmlformats.org/drawingml/2006/main">
                         <a:ext uri="{28A0092B-C50C-407E-A947-70E740481C1C}">
                           <a14:useLocalDpi xmlns:a14="http://schemas.microsoft.com/office/drawing/2010/main" val="0"/>
                         </a:ext>
                       </a:extLst>
                     </a:blip>
-                    <a:srcRect/>
                     <a:stretch>
                       <a:fillRect/>
                     </a:stretch>
                   </pic:blipFill>
-                  <pic:spPr bwMode="auto">
-                    <a:xfrm>
+                  <pic:spPr>
+                    <a:xfrm rot="0" flipH="0" flipV="0">
                       <a:off x="0" y="0"/>
-                      <a:ext cx="5934075" cy="3796030"/>
+                      <a:ext cx="5934076" cy="3796030"/>
                     </a:xfrm>
                     <a:prstGeom prst="rect">
                       <a:avLst/>
                     </a:prstGeom>
-                    <a:noFill/>
-                    <a:ln>
-                      <a:noFill/>
-                    </a:ln>
                   </pic:spPr>
                 </pic:pic>
               </a:graphicData>
@@ -2068,7 +1941,7 @@
       </w:pPr>
     </w:p>
     <w:sectPr>
-      <w:pgSz w:w="12240" w:h="15840"/>
+      <w:pgSz w:w="12240" w:h="15840" w:orient="portrait"/>
       <w:pgMar w:top="1440" w:right="1440" w:bottom="1440" w:left="1440" w:header="708" w:footer="708" w:gutter="0"/>
       <w:cols w:space="708"/>
       <w:docGrid w:linePitch="360"/>
@@ -2092,7 +1965,7 @@
         <w:ind w:left="720" w:hanging="360"/>
       </w:pPr>
       <w:rPr>
-        <w:rFonts w:ascii="Calibri" w:eastAsiaTheme="minorHAnsi" w:hAnsi="Calibri" w:cstheme="minorHAnsi" w:hint="default"/>
+        <w:rFonts w:hint="default" w:ascii="Calibri" w:hAnsi="Calibri" w:eastAsiaTheme="minorHAnsi" w:cstheme="minorHAnsi"/>
       </w:rPr>
     </w:lvl>
     <w:lvl w:ilvl="1" w:tplc="10090003" w:tentative="1">
@@ -2104,7 +1977,7 @@
         <w:ind w:left="1440" w:hanging="360"/>
       </w:pPr>
       <w:rPr>
-        <w:rFonts w:ascii="Courier New" w:hAnsi="Courier New" w:cs="Courier New" w:hint="default"/>
+        <w:rFonts w:hint="default" w:ascii="Courier New" w:hAnsi="Courier New" w:cs="Courier New"/>
       </w:rPr>
     </w:lvl>
     <w:lvl w:ilvl="2" w:tplc="10090005" w:tentative="1">
@@ -2116,7 +1989,7 @@
         <w:ind w:left="2160" w:hanging="360"/>
       </w:pPr>
       <w:rPr>
-        <w:rFonts w:ascii="Wingdings" w:hAnsi="Wingdings" w:hint="default"/>
+        <w:rFonts w:hint="default" w:ascii="Wingdings" w:hAnsi="Wingdings"/>
       </w:rPr>
     </w:lvl>
     <w:lvl w:ilvl="3" w:tplc="10090001" w:tentative="1">
@@ -2128,7 +2001,7 @@
         <w:ind w:left="2880" w:hanging="360"/>
       </w:pPr>
       <w:rPr>
-        <w:rFonts w:ascii="Symbol" w:hAnsi="Symbol" w:hint="default"/>
+        <w:rFonts w:hint="default" w:ascii="Symbol" w:hAnsi="Symbol"/>
       </w:rPr>
     </w:lvl>
     <w:lvl w:ilvl="4" w:tplc="10090003" w:tentative="1">
@@ -2140,7 +2013,7 @@
         <w:ind w:left="3600" w:hanging="360"/>
       </w:pPr>
       <w:rPr>
-        <w:rFonts w:ascii="Courier New" w:hAnsi="Courier New" w:cs="Courier New" w:hint="default"/>
+        <w:rFonts w:hint="default" w:ascii="Courier New" w:hAnsi="Courier New" w:cs="Courier New"/>
       </w:rPr>
     </w:lvl>
     <w:lvl w:ilvl="5" w:tplc="10090005" w:tentative="1">
@@ -2152,7 +2025,7 @@
         <w:ind w:left="4320" w:hanging="360"/>
       </w:pPr>
       <w:rPr>
-        <w:rFonts w:ascii="Wingdings" w:hAnsi="Wingdings" w:hint="default"/>
+        <w:rFonts w:hint="default" w:ascii="Wingdings" w:hAnsi="Wingdings"/>
       </w:rPr>
     </w:lvl>
     <w:lvl w:ilvl="6" w:tplc="10090001" w:tentative="1">
@@ -2164,7 +2037,7 @@
         <w:ind w:left="5040" w:hanging="360"/>
       </w:pPr>
       <w:rPr>
-        <w:rFonts w:ascii="Symbol" w:hAnsi="Symbol" w:hint="default"/>
+        <w:rFonts w:hint="default" w:ascii="Symbol" w:hAnsi="Symbol"/>
       </w:rPr>
     </w:lvl>
     <w:lvl w:ilvl="7" w:tplc="10090003" w:tentative="1">
@@ -2176,7 +2049,7 @@
         <w:ind w:left="5760" w:hanging="360"/>
       </w:pPr>
       <w:rPr>
-        <w:rFonts w:ascii="Courier New" w:hAnsi="Courier New" w:cs="Courier New" w:hint="default"/>
+        <w:rFonts w:hint="default" w:ascii="Courier New" w:hAnsi="Courier New" w:cs="Courier New"/>
       </w:rPr>
     </w:lvl>
     <w:lvl w:ilvl="8" w:tplc="10090005" w:tentative="1">
@@ -2188,7 +2061,7 @@
         <w:ind w:left="6480" w:hanging="360"/>
       </w:pPr>
       <w:rPr>
-        <w:rFonts w:ascii="Wingdings" w:hAnsi="Wingdings" w:hint="default"/>
+        <w:rFonts w:hint="default" w:ascii="Wingdings" w:hAnsi="Wingdings"/>
       </w:rPr>
     </w:lvl>
   </w:abstractNum>
@@ -2204,7 +2077,7 @@
         <w:ind w:left="720" w:hanging="360"/>
       </w:pPr>
       <w:rPr>
-        <w:rFonts w:ascii="Calibri" w:eastAsiaTheme="minorHAnsi" w:hAnsi="Calibri" w:cs="Calibri" w:hint="default"/>
+        <w:rFonts w:hint="default" w:ascii="Calibri" w:hAnsi="Calibri" w:cs="Calibri" w:eastAsiaTheme="minorHAnsi"/>
       </w:rPr>
     </w:lvl>
     <w:lvl w:ilvl="1" w:tplc="10090003" w:tentative="1">
@@ -2216,7 +2089,7 @@
         <w:ind w:left="1440" w:hanging="360"/>
       </w:pPr>
       <w:rPr>
-        <w:rFonts w:ascii="Courier New" w:hAnsi="Courier New" w:cs="Courier New" w:hint="default"/>
+        <w:rFonts w:hint="default" w:ascii="Courier New" w:hAnsi="Courier New" w:cs="Courier New"/>
       </w:rPr>
     </w:lvl>
     <w:lvl w:ilvl="2" w:tplc="10090005" w:tentative="1">
@@ -2228,7 +2101,7 @@
         <w:ind w:left="2160" w:hanging="360"/>
       </w:pPr>
       <w:rPr>
-        <w:rFonts w:ascii="Wingdings" w:hAnsi="Wingdings" w:hint="default"/>
+        <w:rFonts w:hint="default" w:ascii="Wingdings" w:hAnsi="Wingdings"/>
       </w:rPr>
     </w:lvl>
     <w:lvl w:ilvl="3" w:tplc="10090001" w:tentative="1">
@@ -2240,7 +2113,7 @@
         <w:ind w:left="2880" w:hanging="360"/>
       </w:pPr>
       <w:rPr>
-        <w:rFonts w:ascii="Symbol" w:hAnsi="Symbol" w:hint="default"/>
+        <w:rFonts w:hint="default" w:ascii="Symbol" w:hAnsi="Symbol"/>
       </w:rPr>
     </w:lvl>
     <w:lvl w:ilvl="4" w:tplc="10090003" w:tentative="1">
@@ -2252,7 +2125,7 @@
         <w:ind w:left="3600" w:hanging="360"/>
       </w:pPr>
       <w:rPr>
-        <w:rFonts w:ascii="Courier New" w:hAnsi="Courier New" w:cs="Courier New" w:hint="default"/>
+        <w:rFonts w:hint="default" w:ascii="Courier New" w:hAnsi="Courier New" w:cs="Courier New"/>
       </w:rPr>
     </w:lvl>
     <w:lvl w:ilvl="5" w:tplc="10090005" w:tentative="1">
@@ -2264,7 +2137,7 @@
         <w:ind w:left="4320" w:hanging="360"/>
       </w:pPr>
       <w:rPr>
-        <w:rFonts w:ascii="Wingdings" w:hAnsi="Wingdings" w:hint="default"/>
+        <w:rFonts w:hint="default" w:ascii="Wingdings" w:hAnsi="Wingdings"/>
       </w:rPr>
     </w:lvl>
     <w:lvl w:ilvl="6" w:tplc="10090001" w:tentative="1">
@@ -2276,7 +2149,7 @@
         <w:ind w:left="5040" w:hanging="360"/>
       </w:pPr>
       <w:rPr>
-        <w:rFonts w:ascii="Symbol" w:hAnsi="Symbol" w:hint="default"/>
+        <w:rFonts w:hint="default" w:ascii="Symbol" w:hAnsi="Symbol"/>
       </w:rPr>
     </w:lvl>
     <w:lvl w:ilvl="7" w:tplc="10090003" w:tentative="1">
@@ -2288,7 +2161,7 @@
         <w:ind w:left="5760" w:hanging="360"/>
       </w:pPr>
       <w:rPr>
-        <w:rFonts w:ascii="Courier New" w:hAnsi="Courier New" w:cs="Courier New" w:hint="default"/>
+        <w:rFonts w:hint="default" w:ascii="Courier New" w:hAnsi="Courier New" w:cs="Courier New"/>
       </w:rPr>
     </w:lvl>
     <w:lvl w:ilvl="8" w:tplc="10090005" w:tentative="1">
@@ -2300,7 +2173,7 @@
         <w:ind w:left="6480" w:hanging="360"/>
       </w:pPr>
       <w:rPr>
-        <w:rFonts w:ascii="Wingdings" w:hAnsi="Wingdings" w:hint="default"/>
+        <w:rFonts w:hint="default" w:ascii="Wingdings" w:hAnsi="Wingdings"/>
       </w:rPr>
     </w:lvl>
   </w:abstractNum>
@@ -2318,7 +2191,7 @@
   <w:docDefaults>
     <w:rPrDefault>
       <w:rPr>
-        <w:rFonts w:asciiTheme="minorHAnsi" w:eastAsiaTheme="minorHAnsi" w:hAnsiTheme="minorHAnsi" w:cstheme="minorBidi"/>
+        <w:rFonts w:asciiTheme="minorHAnsi" w:hAnsiTheme="minorHAnsi" w:eastAsiaTheme="minorHAnsi" w:cstheme="minorBidi"/>
         <w:sz w:val="22"/>
         <w:szCs w:val="22"/>
         <w:lang w:val="en-CA" w:eastAsia="en-US" w:bidi="ar-SA"/>
@@ -2333,14 +2206,14 @@
   <w:latentStyles w:defLockedState="0" w:defUIPriority="99" w:defSemiHidden="0" w:defUnhideWhenUsed="0" w:defQFormat="0" w:count="376">
     <w:lsdException w:name="Normal" w:uiPriority="0" w:qFormat="1"/>
     <w:lsdException w:name="heading 1" w:uiPriority="9" w:qFormat="1"/>
-    <w:lsdException w:name="heading 2" w:semiHidden="1" w:uiPriority="9" w:unhideWhenUsed="1" w:qFormat="1"/>
-    <w:lsdException w:name="heading 3" w:semiHidden="1" w:uiPriority="9" w:unhideWhenUsed="1" w:qFormat="1"/>
-    <w:lsdException w:name="heading 4" w:semiHidden="1" w:uiPriority="9" w:unhideWhenUsed="1" w:qFormat="1"/>
-    <w:lsdException w:name="heading 5" w:semiHidden="1" w:uiPriority="9" w:unhideWhenUsed="1" w:qFormat="1"/>
-    <w:lsdException w:name="heading 6" w:semiHidden="1" w:uiPriority="9" w:unhideWhenUsed="1" w:qFormat="1"/>
-    <w:lsdException w:name="heading 7" w:semiHidden="1" w:uiPriority="9" w:unhideWhenUsed="1" w:qFormat="1"/>
-    <w:lsdException w:name="heading 8" w:semiHidden="1" w:uiPriority="9" w:unhideWhenUsed="1" w:qFormat="1"/>
-    <w:lsdException w:name="heading 9" w:semiHidden="1" w:uiPriority="9" w:unhideWhenUsed="1" w:qFormat="1"/>
+    <w:lsdException w:name="heading 2" w:uiPriority="9" w:semiHidden="1" w:unhideWhenUsed="1" w:qFormat="1"/>
+    <w:lsdException w:name="heading 3" w:uiPriority="9" w:semiHidden="1" w:unhideWhenUsed="1" w:qFormat="1"/>
+    <w:lsdException w:name="heading 4" w:uiPriority="9" w:semiHidden="1" w:unhideWhenUsed="1" w:qFormat="1"/>
+    <w:lsdException w:name="heading 5" w:uiPriority="9" w:semiHidden="1" w:unhideWhenUsed="1" w:qFormat="1"/>
+    <w:lsdException w:name="heading 6" w:uiPriority="9" w:semiHidden="1" w:unhideWhenUsed="1" w:qFormat="1"/>
+    <w:lsdException w:name="heading 7" w:uiPriority="9" w:semiHidden="1" w:unhideWhenUsed="1" w:qFormat="1"/>
+    <w:lsdException w:name="heading 8" w:uiPriority="9" w:semiHidden="1" w:unhideWhenUsed="1" w:qFormat="1"/>
+    <w:lsdException w:name="heading 9" w:uiPriority="9" w:semiHidden="1" w:unhideWhenUsed="1" w:qFormat="1"/>
     <w:lsdException w:name="index 1" w:semiHidden="1" w:unhideWhenUsed="1"/>
     <w:lsdException w:name="index 2" w:semiHidden="1" w:unhideWhenUsed="1"/>
     <w:lsdException w:name="index 3" w:semiHidden="1" w:unhideWhenUsed="1"/>
@@ -2350,22 +2223,22 @@
     <w:lsdException w:name="index 7" w:semiHidden="1" w:unhideWhenUsed="1"/>
     <w:lsdException w:name="index 8" w:semiHidden="1" w:unhideWhenUsed="1"/>
     <w:lsdException w:name="index 9" w:semiHidden="1" w:unhideWhenUsed="1"/>
-    <w:lsdException w:name="toc 1" w:semiHidden="1" w:uiPriority="39" w:unhideWhenUsed="1"/>
-    <w:lsdException w:name="toc 2" w:semiHidden="1" w:uiPriority="39" w:unhideWhenUsed="1"/>
-    <w:lsdException w:name="toc 3" w:semiHidden="1" w:uiPriority="39" w:unhideWhenUsed="1"/>
-    <w:lsdException w:name="toc 4" w:semiHidden="1" w:uiPriority="39" w:unhideWhenUsed="1"/>
-    <w:lsdException w:name="toc 5" w:semiHidden="1" w:uiPriority="39" w:unhideWhenUsed="1"/>
-    <w:lsdException w:name="toc 6" w:semiHidden="1" w:uiPriority="39" w:unhideWhenUsed="1"/>
-    <w:lsdException w:name="toc 7" w:semiHidden="1" w:uiPriority="39" w:unhideWhenUsed="1"/>
-    <w:lsdException w:name="toc 8" w:semiHidden="1" w:uiPriority="39" w:unhideWhenUsed="1"/>
-    <w:lsdException w:name="toc 9" w:semiHidden="1" w:uiPriority="39" w:unhideWhenUsed="1"/>
+    <w:lsdException w:name="toc 1" w:uiPriority="39" w:semiHidden="1" w:unhideWhenUsed="1"/>
+    <w:lsdException w:name="toc 2" w:uiPriority="39" w:semiHidden="1" w:unhideWhenUsed="1"/>
+    <w:lsdException w:name="toc 3" w:uiPriority="39" w:semiHidden="1" w:unhideWhenUsed="1"/>
+    <w:lsdException w:name="toc 4" w:uiPriority="39" w:semiHidden="1" w:unhideWhenUsed="1"/>
+    <w:lsdException w:name="toc 5" w:uiPriority="39" w:semiHidden="1" w:unhideWhenUsed="1"/>
+    <w:lsdException w:name="toc 6" w:uiPriority="39" w:semiHidden="1" w:unhideWhenUsed="1"/>
+    <w:lsdException w:name="toc 7" w:uiPriority="39" w:semiHidden="1" w:unhideWhenUsed="1"/>
+    <w:lsdException w:name="toc 8" w:uiPriority="39" w:semiHidden="1" w:unhideWhenUsed="1"/>
+    <w:lsdException w:name="toc 9" w:uiPriority="39" w:semiHidden="1" w:unhideWhenUsed="1"/>
     <w:lsdException w:name="Normal Indent" w:semiHidden="1" w:unhideWhenUsed="1"/>
     <w:lsdException w:name="footnote text" w:semiHidden="1" w:unhideWhenUsed="1"/>
     <w:lsdException w:name="annotation text" w:semiHidden="1" w:unhideWhenUsed="1"/>
     <w:lsdException w:name="header" w:semiHidden="1" w:unhideWhenUsed="1"/>
     <w:lsdException w:name="footer" w:semiHidden="1" w:unhideWhenUsed="1"/>
     <w:lsdException w:name="index heading" w:semiHidden="1" w:unhideWhenUsed="1"/>
-    <w:lsdException w:name="caption" w:semiHidden="1" w:uiPriority="35" w:unhideWhenUsed="1" w:qFormat="1"/>
+    <w:lsdException w:name="caption" w:uiPriority="35" w:semiHidden="1" w:unhideWhenUsed="1" w:qFormat="1"/>
     <w:lsdException w:name="table of figures" w:semiHidden="1" w:unhideWhenUsed="1"/>
     <w:lsdException w:name="envelope address" w:semiHidden="1" w:unhideWhenUsed="1"/>
     <w:lsdException w:name="envelope return" w:semiHidden="1" w:unhideWhenUsed="1"/>
@@ -2396,7 +2269,7 @@
     <w:lsdException w:name="Title" w:uiPriority="10" w:qFormat="1"/>
     <w:lsdException w:name="Closing" w:semiHidden="1" w:unhideWhenUsed="1"/>
     <w:lsdException w:name="Signature" w:semiHidden="1" w:unhideWhenUsed="1"/>
-    <w:lsdException w:name="Default Paragraph Font" w:semiHidden="1" w:uiPriority="1" w:unhideWhenUsed="1"/>
+    <w:lsdException w:name="Default Paragraph Font" w:uiPriority="1" w:semiHidden="1" w:unhideWhenUsed="1"/>
     <w:lsdException w:name="Body Text" w:semiHidden="1" w:unhideWhenUsed="1"/>
     <w:lsdException w:name="Body Text Indent" w:semiHidden="1" w:unhideWhenUsed="1"/>
     <w:lsdException w:name="List Continue" w:semiHidden="1" w:unhideWhenUsed="1"/>
@@ -2596,8 +2469,8 @@
     <w:lsdException w:name="Subtle Reference" w:uiPriority="31" w:qFormat="1"/>
     <w:lsdException w:name="Intense Reference" w:uiPriority="32" w:qFormat="1"/>
     <w:lsdException w:name="Book Title" w:uiPriority="33" w:qFormat="1"/>
-    <w:lsdException w:name="Bibliography" w:semiHidden="1" w:uiPriority="37" w:unhideWhenUsed="1"/>
-    <w:lsdException w:name="TOC Heading" w:semiHidden="1" w:uiPriority="39" w:unhideWhenUsed="1" w:qFormat="1"/>
+    <w:lsdException w:name="Bibliography" w:uiPriority="37" w:semiHidden="1" w:unhideWhenUsed="1"/>
+    <w:lsdException w:name="TOC Heading" w:uiPriority="39" w:semiHidden="1" w:unhideWhenUsed="1" w:qFormat="1"/>
     <w:lsdException w:name="Plain Table 1" w:uiPriority="41"/>
     <w:lsdException w:name="Plain Table 2" w:uiPriority="42"/>
     <w:lsdException w:name="Plain Table 3" w:uiPriority="43"/>
@@ -2708,7 +2581,7 @@
     <w:lsdException w:name="Unresolved Mention" w:semiHidden="1" w:unhideWhenUsed="1"/>
     <w:lsdException w:name="Smart Link" w:semiHidden="1" w:unhideWhenUsed="1"/>
   </w:latentStyles>
-  <w:style w:type="paragraph" w:default="1" w:styleId="Normal">
+  <w:style w:type="paragraph" w:styleId="Normal" w:default="1">
     <w:name w:val="Normal"/>
     <w:qFormat/>
   </w:style>
@@ -2727,7 +2600,7 @@
       <w:outlineLvl w:val="0"/>
     </w:pPr>
     <w:rPr>
-      <w:rFonts w:asciiTheme="majorHAnsi" w:eastAsiaTheme="majorEastAsia" w:hAnsiTheme="majorHAnsi" w:cstheme="majorBidi"/>
+      <w:rFonts w:asciiTheme="majorHAnsi" w:hAnsiTheme="majorHAnsi" w:eastAsiaTheme="majorEastAsia" w:cstheme="majorBidi"/>
       <w:color w:val="2F5496" w:themeColor="accent1" w:themeShade="BF"/>
       <w:sz w:val="32"/>
       <w:szCs w:val="32"/>
@@ -2749,7 +2622,7 @@
       <w:outlineLvl w:val="1"/>
     </w:pPr>
     <w:rPr>
-      <w:rFonts w:asciiTheme="majorHAnsi" w:eastAsiaTheme="majorEastAsia" w:hAnsiTheme="majorHAnsi" w:cstheme="majorBidi"/>
+      <w:rFonts w:asciiTheme="majorHAnsi" w:hAnsiTheme="majorHAnsi" w:eastAsiaTheme="majorEastAsia" w:cstheme="majorBidi"/>
       <w:color w:val="2F5496" w:themeColor="accent1" w:themeShade="BF"/>
       <w:sz w:val="26"/>
       <w:szCs w:val="26"/>
@@ -2771,19 +2644,19 @@
       <w:outlineLvl w:val="2"/>
     </w:pPr>
     <w:rPr>
-      <w:rFonts w:asciiTheme="majorHAnsi" w:eastAsiaTheme="majorEastAsia" w:hAnsiTheme="majorHAnsi" w:cstheme="majorBidi"/>
+      <w:rFonts w:asciiTheme="majorHAnsi" w:hAnsiTheme="majorHAnsi" w:eastAsiaTheme="majorEastAsia" w:cstheme="majorBidi"/>
       <w:color w:val="1F3763" w:themeColor="accent1" w:themeShade="7F"/>
       <w:sz w:val="24"/>
       <w:szCs w:val="24"/>
     </w:rPr>
   </w:style>
-  <w:style w:type="character" w:default="1" w:styleId="Policepardfaut">
+  <w:style w:type="character" w:styleId="Policepardfaut" w:default="1">
     <w:name w:val="Default Paragraph Font"/>
     <w:uiPriority w:val="1"/>
     <w:semiHidden/>
     <w:unhideWhenUsed/>
   </w:style>
-  <w:style w:type="table" w:default="1" w:styleId="TableauNormal">
+  <w:style w:type="table" w:styleId="TableauNormal" w:default="1">
     <w:name w:val="Normal Table"/>
     <w:uiPriority w:val="99"/>
     <w:semiHidden/>
@@ -2798,7 +2671,7 @@
       </w:tblCellMar>
     </w:tblPr>
   </w:style>
-  <w:style w:type="numbering" w:default="1" w:styleId="Aucuneliste">
+  <w:style w:type="numbering" w:styleId="Aucuneliste" w:default="1">
     <w:name w:val="No List"/>
     <w:uiPriority w:val="99"/>
     <w:semiHidden/>
@@ -2850,40 +2723,40 @@
       <w:shd w:val="clear" w:color="auto" w:fill="E1DFDD"/>
     </w:rPr>
   </w:style>
-  <w:style w:type="character" w:customStyle="1" w:styleId="Titre1Car">
+  <w:style w:type="character" w:styleId="Titre1Car" w:customStyle="1">
     <w:name w:val="Titre 1 Car"/>
     <w:basedOn w:val="Policepardfaut"/>
     <w:link w:val="Titre1"/>
     <w:uiPriority w:val="9"/>
     <w:rsid w:val="003A493D"/>
     <w:rPr>
-      <w:rFonts w:asciiTheme="majorHAnsi" w:eastAsiaTheme="majorEastAsia" w:hAnsiTheme="majorHAnsi" w:cstheme="majorBidi"/>
+      <w:rFonts w:asciiTheme="majorHAnsi" w:hAnsiTheme="majorHAnsi" w:eastAsiaTheme="majorEastAsia" w:cstheme="majorBidi"/>
       <w:color w:val="2F5496" w:themeColor="accent1" w:themeShade="BF"/>
       <w:sz w:val="32"/>
       <w:szCs w:val="32"/>
     </w:rPr>
   </w:style>
-  <w:style w:type="character" w:customStyle="1" w:styleId="Titre2Car">
+  <w:style w:type="character" w:styleId="Titre2Car" w:customStyle="1">
     <w:name w:val="Titre 2 Car"/>
     <w:basedOn w:val="Policepardfaut"/>
     <w:link w:val="Titre2"/>
     <w:uiPriority w:val="9"/>
     <w:rsid w:val="003A493D"/>
     <w:rPr>
-      <w:rFonts w:asciiTheme="majorHAnsi" w:eastAsiaTheme="majorEastAsia" w:hAnsiTheme="majorHAnsi" w:cstheme="majorBidi"/>
+      <w:rFonts w:asciiTheme="majorHAnsi" w:hAnsiTheme="majorHAnsi" w:eastAsiaTheme="majorEastAsia" w:cstheme="majorBidi"/>
       <w:color w:val="2F5496" w:themeColor="accent1" w:themeShade="BF"/>
       <w:sz w:val="26"/>
       <w:szCs w:val="26"/>
     </w:rPr>
   </w:style>
-  <w:style w:type="character" w:customStyle="1" w:styleId="Titre3Car">
+  <w:style w:type="character" w:styleId="Titre3Car" w:customStyle="1">
     <w:name w:val="Titre 3 Car"/>
     <w:basedOn w:val="Policepardfaut"/>
     <w:link w:val="Titre3"/>
     <w:uiPriority w:val="9"/>
     <w:rsid w:val="003A493D"/>
     <w:rPr>
-      <w:rFonts w:asciiTheme="majorHAnsi" w:eastAsiaTheme="majorEastAsia" w:hAnsiTheme="majorHAnsi" w:cstheme="majorBidi"/>
+      <w:rFonts w:asciiTheme="majorHAnsi" w:hAnsiTheme="majorHAnsi" w:eastAsiaTheme="majorEastAsia" w:cstheme="majorBidi"/>
       <w:color w:val="1F3763" w:themeColor="accent1" w:themeShade="7F"/>
       <w:sz w:val="24"/>
       <w:szCs w:val="24"/>
@@ -2931,6 +2804,39 @@
     </w:pPr>
   </w:style>
 </w:styles>
+</file>
+
+<file path=word/glossary/document.xml><?xml version="1.0" encoding="utf-8"?>
+<w:glossaryDocument xmlns:w14="http://schemas.microsoft.com/office/word/2010/wordml" xmlns:w="http://schemas.openxmlformats.org/wordprocessingml/2006/main">
+  <w:docParts>
+    <w:docPart>
+      <w:docPartPr>
+        <w:name w:val="DefaultPlaceholder_1081868574"/>
+        <w:category>
+          <w:name w:val="General"/>
+          <w:gallery w:val="placeholder"/>
+        </w:category>
+        <w:types>
+          <w:type w:val="bbPlcHdr"/>
+        </w:types>
+        <w:behaviors>
+          <w:behavior w:val="content"/>
+        </w:behaviors>
+        <w:guid w:val="{ea7440e1-b77f-4e08-8749-d97d0cd03ff3}"/>
+      </w:docPartPr>
+      <w:docPartBody>
+        <w:p>
+          <w:r>
+            <w:rPr>
+              <w:rStyle w:val="PlaceholderText"/>
+            </w:rPr>
+            <w:t/>
+          </w:r>
+        </w:p>
+      </w:docPartBody>
+    </w:docPart>
+  </w:docParts>
+</w:glossaryDocument>
 </file>
 
 <file path=word/theme/theme1.xml><?xml version="1.0" encoding="utf-8"?>
